--- a/U-REACH checklist.docx
+++ b/U-REACH checklist.docx
@@ -15,8 +15,19 @@
           <w:szCs w:val="32"/>
           <w:lang w:val="en-US"/>
         </w:rPr>
-        <w:t>The manuscript will be accessible once published</w:t>
+        <w:t xml:space="preserve">The manuscript will be accessible once </w:t>
       </w:r>
+      <w:proofErr w:type="gramStart"/>
+      <w:r>
+        <w:rPr>
+          <w:b/>
+          <w:sz w:val="32"/>
+          <w:szCs w:val="32"/>
+          <w:lang w:val="en-US"/>
+        </w:rPr>
+        <w:t>published</w:t>
+      </w:r>
+      <w:proofErr w:type="gramEnd"/>
     </w:p>
     <w:sectPr>
       <w:pgSz w:w="11906" w:h="16838"/>

--- a/U-REACH checklist.docx
+++ b/U-REACH checklist.docx
@@ -2,32 +2,3708 @@
 <file path=word/document.xml><?xml version="1.0" encoding="utf-8"?>
 <w:document xmlns:wpc="http://schemas.microsoft.com/office/word/2010/wordprocessingCanvas" xmlns:cx="http://schemas.microsoft.com/office/drawing/2014/chartex" xmlns:cx1="http://schemas.microsoft.com/office/drawing/2015/9/8/chartex" xmlns:cx2="http://schemas.microsoft.com/office/drawing/2015/10/21/chartex" xmlns:cx3="http://schemas.microsoft.com/office/drawing/2016/5/9/chartex" xmlns:cx4="http://schemas.microsoft.com/office/drawing/2016/5/10/chartex" xmlns:cx5="http://schemas.microsoft.com/office/drawing/2016/5/11/chartex" xmlns:cx6="http://schemas.microsoft.com/office/drawing/2016/5/12/chartex" xmlns:cx7="http://schemas.microsoft.com/office/drawing/2016/5/13/chartex" xmlns:cx8="http://schemas.microsoft.com/office/drawing/2016/5/14/chartex" xmlns:mc="http://schemas.openxmlformats.org/markup-compatibility/2006" xmlns:aink="http://schemas.microsoft.com/office/drawing/2016/ink" xmlns:am3d="http://schemas.microsoft.com/office/drawing/2017/model3d" xmlns:o="urn:schemas-microsoft-com:office:office" xmlns:oel="http://schemas.microsoft.com/office/2019/extlst" xmlns:r="http://schemas.openxmlformats.org/officeDocument/2006/relationships" xmlns:m="http://schemas.openxmlformats.org/officeDocument/2006/math" xmlns:v="urn:schemas-microsoft-com:vml" xmlns:wp14="http://schemas.microsoft.com/office/word/2010/wordprocessingDrawing" xmlns:wp="http://schemas.openxmlformats.org/drawingml/2006/wordprocessingDrawing" xmlns:w10="urn:schemas-microsoft-com:office:word" xmlns:w="http://schemas.openxmlformats.org/wordprocessingml/2006/main" xmlns:w14="http://schemas.microsoft.com/office/word/2010/wordml" xmlns:w15="http://schemas.microsoft.com/office/word/2012/wordml" xmlns:w16cex="http://schemas.microsoft.com/office/word/2018/wordml/cex" xmlns:w16cid="http://schemas.microsoft.com/office/word/2016/wordml/cid" xmlns:w16="http://schemas.microsoft.com/office/word/2018/wordml" xmlns:w16sdtdh="http://schemas.microsoft.com/office/word/2020/wordml/sdtdatahash" xmlns:w16se="http://schemas.microsoft.com/office/word/2015/wordml/symex" xmlns:wpg="http://schemas.microsoft.com/office/word/2010/wordprocessingGroup" xmlns:wpi="http://schemas.microsoft.com/office/word/2010/wordprocessingInk" xmlns:wne="http://schemas.microsoft.com/office/word/2006/wordml" xmlns:wps="http://schemas.microsoft.com/office/word/2010/wordprocessingShape" mc:Ignorable="w14 w15 w16se w16cid w16 w16cex w16sdtdh wp14">
   <w:body>
+    <w:tbl>
+      <w:tblPr>
+        <w:tblStyle w:val="Grilledutableau"/>
+        <w:tblW w:w="0" w:type="auto"/>
+        <w:tblLook w:val="04A0" w:firstRow="1" w:lastRow="0" w:firstColumn="1" w:lastColumn="0" w:noHBand="0" w:noVBand="1"/>
+      </w:tblPr>
+      <w:tblGrid>
+        <w:gridCol w:w="516"/>
+        <w:gridCol w:w="8546"/>
+      </w:tblGrid>
+      <w:tr>
+        <w:tc>
+          <w:tcPr>
+            <w:tcW w:w="9062" w:type="dxa"/>
+            <w:gridSpan w:val="2"/>
+            <w:shd w:val="clear" w:color="auto" w:fill="D9E2F3" w:themeFill="accent1" w:themeFillTint="33"/>
+          </w:tcPr>
+          <w:p>
+            <w:pPr>
+              <w:rPr>
+                <w:b/>
+                <w:sz w:val="32"/>
+                <w:szCs w:val="32"/>
+                <w:lang w:val="en-US"/>
+              </w:rPr>
+            </w:pPr>
+            <w:r>
+              <w:rPr>
+                <w:b/>
+                <w:sz w:val="32"/>
+                <w:szCs w:val="32"/>
+                <w:lang w:val="en-US"/>
+              </w:rPr>
+              <w:t>General information</w:t>
+            </w:r>
+          </w:p>
+        </w:tc>
+      </w:tr>
+      <w:tr>
+        <w:tc>
+          <w:tcPr>
+            <w:tcW w:w="516" w:type="dxa"/>
+          </w:tcPr>
+          <w:p>
+            <w:r>
+              <w:t>1.</w:t>
+            </w:r>
+          </w:p>
+        </w:tc>
+        <w:tc>
+          <w:tcPr>
+            <w:tcW w:w="8546" w:type="dxa"/>
+          </w:tcPr>
+          <w:p>
+            <w:pPr>
+              <w:rPr>
+                <w:b/>
+                <w:lang w:val="en-US"/>
+              </w:rPr>
+            </w:pPr>
+            <w:r>
+              <w:rPr>
+                <w:b/>
+                <w:lang w:val="en-US"/>
+              </w:rPr>
+              <w:t>*</w:t>
+            </w:r>
+            <w:r>
+              <w:rPr>
+                <w:b/>
+                <w:lang w:val="en-US"/>
+              </w:rPr>
+              <w:t xml:space="preserve">U-REACH </w:t>
+            </w:r>
+            <w:r>
+              <w:rPr>
+                <w:b/>
+                <w:lang w:val="en-US"/>
+              </w:rPr>
+              <w:t>title</w:t>
+            </w:r>
+          </w:p>
+          <w:p>
+            <w:pPr>
+              <w:rPr>
+                <w:b/>
+                <w:lang w:val="en-US"/>
+              </w:rPr>
+            </w:pPr>
+            <w:r>
+              <w:rPr>
+                <w:color w:val="D0CECE" w:themeColor="background2" w:themeShade="E6"/>
+                <w:lang w:val="en-US"/>
+              </w:rPr>
+              <w:t>Indicate the name of your U-REACH project. The word 'U-REACH' should be included.</w:t>
+            </w:r>
+          </w:p>
+        </w:tc>
+      </w:tr>
+      <w:tr>
+        <w:tc>
+          <w:tcPr>
+            <w:tcW w:w="516" w:type="dxa"/>
+          </w:tcPr>
+          <w:p>
+            <w:pPr>
+              <w:rPr>
+                <w:lang w:val="en-US"/>
+              </w:rPr>
+            </w:pPr>
+          </w:p>
+        </w:tc>
+        <w:tc>
+          <w:tcPr>
+            <w:tcW w:w="8546" w:type="dxa"/>
+          </w:tcPr>
+          <w:p>
+            <w:pPr>
+              <w:rPr>
+                <w:b/>
+                <w:bCs/>
+                <w:lang w:val="en-US"/>
+              </w:rPr>
+            </w:pPr>
+          </w:p>
+        </w:tc>
+      </w:tr>
+      <w:tr>
+        <w:tc>
+          <w:tcPr>
+            <w:tcW w:w="516" w:type="dxa"/>
+          </w:tcPr>
+          <w:p>
+            <w:pPr>
+              <w:rPr>
+                <w:lang w:val="en-US"/>
+              </w:rPr>
+            </w:pPr>
+            <w:r>
+              <w:rPr>
+                <w:lang w:val="en-US"/>
+              </w:rPr>
+              <w:t>2.</w:t>
+            </w:r>
+          </w:p>
+        </w:tc>
+        <w:tc>
+          <w:tcPr>
+            <w:tcW w:w="8546" w:type="dxa"/>
+          </w:tcPr>
+          <w:p>
+            <w:pPr>
+              <w:rPr>
+                <w:b/>
+                <w:lang w:val="en-US"/>
+              </w:rPr>
+            </w:pPr>
+            <w:r>
+              <w:rPr>
+                <w:b/>
+                <w:lang w:val="en-US"/>
+              </w:rPr>
+              <w:t>*Anticipated completion date</w:t>
+            </w:r>
+          </w:p>
+          <w:p>
+            <w:pPr>
+              <w:rPr>
+                <w:lang w:val="en-US"/>
+              </w:rPr>
+            </w:pPr>
+            <w:r>
+              <w:rPr>
+                <w:color w:val="D0CECE" w:themeColor="background2" w:themeShade="E6"/>
+                <w:lang w:val="en-US"/>
+              </w:rPr>
+              <w:t xml:space="preserve">Give the date by which the </w:t>
+            </w:r>
+            <w:r>
+              <w:rPr>
+                <w:color w:val="D0CECE" w:themeColor="background2" w:themeShade="E6"/>
+                <w:lang w:val="en-US"/>
+              </w:rPr>
+              <w:t>U-REACH project</w:t>
+            </w:r>
+            <w:r>
+              <w:rPr>
+                <w:color w:val="D0CECE" w:themeColor="background2" w:themeShade="E6"/>
+                <w:lang w:val="en-US"/>
+              </w:rPr>
+              <w:t xml:space="preserve"> </w:t>
+            </w:r>
+            <w:r>
+              <w:rPr>
+                <w:color w:val="D0CECE" w:themeColor="background2" w:themeShade="E6"/>
+                <w:lang w:val="en-US"/>
+              </w:rPr>
+              <w:t>is expected to be completed</w:t>
+            </w:r>
+          </w:p>
+        </w:tc>
+      </w:tr>
+      <w:tr>
+        <w:tc>
+          <w:tcPr>
+            <w:tcW w:w="516" w:type="dxa"/>
+          </w:tcPr>
+          <w:p>
+            <w:pPr>
+              <w:rPr>
+                <w:lang w:val="en-US"/>
+              </w:rPr>
+            </w:pPr>
+          </w:p>
+        </w:tc>
+        <w:tc>
+          <w:tcPr>
+            <w:tcW w:w="8546" w:type="dxa"/>
+          </w:tcPr>
+          <w:p>
+            <w:pPr>
+              <w:rPr>
+                <w:b/>
+                <w:bCs/>
+                <w:lang w:val="en-US"/>
+              </w:rPr>
+            </w:pPr>
+          </w:p>
+        </w:tc>
+      </w:tr>
+      <w:tr>
+        <w:tc>
+          <w:tcPr>
+            <w:tcW w:w="516" w:type="dxa"/>
+          </w:tcPr>
+          <w:p>
+            <w:pPr>
+              <w:rPr>
+                <w:lang w:val="en-US"/>
+              </w:rPr>
+            </w:pPr>
+            <w:r>
+              <w:rPr>
+                <w:lang w:val="en-US"/>
+              </w:rPr>
+              <w:t>3.</w:t>
+            </w:r>
+          </w:p>
+        </w:tc>
+        <w:tc>
+          <w:tcPr>
+            <w:tcW w:w="8546" w:type="dxa"/>
+          </w:tcPr>
+          <w:p>
+            <w:pPr>
+              <w:rPr>
+                <w:b/>
+                <w:lang w:val="en-US"/>
+              </w:rPr>
+            </w:pPr>
+            <w:r>
+              <w:rPr>
+                <w:b/>
+                <w:lang w:val="en-US"/>
+              </w:rPr>
+              <w:t>*Stage of review at time of this submission</w:t>
+            </w:r>
+          </w:p>
+          <w:p>
+            <w:pPr>
+              <w:rPr>
+                <w:color w:val="D0CECE" w:themeColor="background2" w:themeShade="E6"/>
+                <w:lang w:val="en-US"/>
+              </w:rPr>
+            </w:pPr>
+            <w:r>
+              <w:rPr>
+                <w:color w:val="D0CECE" w:themeColor="background2" w:themeShade="E6"/>
+                <w:lang w:val="en-US"/>
+              </w:rPr>
+              <w:t xml:space="preserve">Indicate the stage of progress of the </w:t>
+            </w:r>
+            <w:r>
+              <w:rPr>
+                <w:color w:val="D0CECE" w:themeColor="background2" w:themeShade="E6"/>
+                <w:lang w:val="en-US"/>
+              </w:rPr>
+              <w:t>U-REACH project</w:t>
+            </w:r>
+            <w:r>
+              <w:rPr>
+                <w:color w:val="D0CECE" w:themeColor="background2" w:themeShade="E6"/>
+                <w:lang w:val="en-US"/>
+              </w:rPr>
+              <w:t xml:space="preserve"> (e.g., preliminary</w:t>
+            </w:r>
+            <w:r>
+              <w:rPr>
+                <w:color w:val="D0CECE" w:themeColor="background2" w:themeShade="E6"/>
+                <w:lang w:val="en-US"/>
+              </w:rPr>
+              <w:t>, non-systematic,</w:t>
+            </w:r>
+            <w:r>
+              <w:rPr>
+                <w:color w:val="D0CECE" w:themeColor="background2" w:themeShade="E6"/>
+                <w:lang w:val="en-US"/>
+              </w:rPr>
+              <w:t xml:space="preserve"> searches have started)</w:t>
+            </w:r>
+            <w:r>
+              <w:rPr>
+                <w:color w:val="D0CECE" w:themeColor="background2" w:themeShade="E6"/>
+                <w:lang w:val="en-US"/>
+              </w:rPr>
+              <w:t xml:space="preserve">. </w:t>
+            </w:r>
+          </w:p>
+        </w:tc>
+      </w:tr>
+      <w:tr>
+        <w:tc>
+          <w:tcPr>
+            <w:tcW w:w="516" w:type="dxa"/>
+          </w:tcPr>
+          <w:p>
+            <w:pPr>
+              <w:rPr>
+                <w:lang w:val="en-US"/>
+              </w:rPr>
+            </w:pPr>
+          </w:p>
+        </w:tc>
+        <w:tc>
+          <w:tcPr>
+            <w:tcW w:w="8546" w:type="dxa"/>
+          </w:tcPr>
+          <w:p>
+            <w:pPr>
+              <w:rPr>
+                <w:b/>
+                <w:bCs/>
+                <w:lang w:val="en-US"/>
+              </w:rPr>
+            </w:pPr>
+          </w:p>
+        </w:tc>
+      </w:tr>
+      <w:tr>
+        <w:tc>
+          <w:tcPr>
+            <w:tcW w:w="516" w:type="dxa"/>
+          </w:tcPr>
+          <w:p>
+            <w:pPr>
+              <w:rPr>
+                <w:lang w:val="en-US"/>
+              </w:rPr>
+            </w:pPr>
+            <w:r>
+              <w:rPr>
+                <w:lang w:val="en-US"/>
+              </w:rPr>
+              <w:t>4.</w:t>
+            </w:r>
+          </w:p>
+        </w:tc>
+        <w:tc>
+          <w:tcPr>
+            <w:tcW w:w="8546" w:type="dxa"/>
+          </w:tcPr>
+          <w:p>
+            <w:pPr>
+              <w:rPr>
+                <w:b/>
+                <w:lang w:val="en-US"/>
+              </w:rPr>
+            </w:pPr>
+            <w:r>
+              <w:rPr>
+                <w:b/>
+                <w:lang w:val="en-US"/>
+              </w:rPr>
+              <w:t>*Named contact</w:t>
+            </w:r>
+          </w:p>
+          <w:p>
+            <w:pPr>
+              <w:rPr>
+                <w:b/>
+                <w:lang w:val="en-US"/>
+              </w:rPr>
+            </w:pPr>
+            <w:r>
+              <w:rPr>
+                <w:color w:val="D0CECE" w:themeColor="background2" w:themeShade="E6"/>
+                <w:lang w:val="en-US"/>
+              </w:rPr>
+              <w:t>The named contact acts as the guarantor for the accuracy of the information presented in the register record.</w:t>
+            </w:r>
+          </w:p>
+        </w:tc>
+      </w:tr>
+      <w:tr>
+        <w:tc>
+          <w:tcPr>
+            <w:tcW w:w="516" w:type="dxa"/>
+          </w:tcPr>
+          <w:p>
+            <w:pPr>
+              <w:rPr>
+                <w:lang w:val="en-US"/>
+              </w:rPr>
+            </w:pPr>
+          </w:p>
+        </w:tc>
+        <w:tc>
+          <w:tcPr>
+            <w:tcW w:w="8546" w:type="dxa"/>
+          </w:tcPr>
+          <w:p>
+            <w:pPr>
+              <w:rPr>
+                <w:b/>
+                <w:color w:val="FF0000"/>
+                <w:lang w:val="en-US"/>
+              </w:rPr>
+            </w:pPr>
+          </w:p>
+        </w:tc>
+      </w:tr>
+      <w:tr>
+        <w:tc>
+          <w:tcPr>
+            <w:tcW w:w="516" w:type="dxa"/>
+          </w:tcPr>
+          <w:p>
+            <w:pPr>
+              <w:rPr>
+                <w:lang w:val="en-US"/>
+              </w:rPr>
+            </w:pPr>
+            <w:r>
+              <w:rPr>
+                <w:lang w:val="en-US"/>
+              </w:rPr>
+              <w:t>5.</w:t>
+            </w:r>
+          </w:p>
+        </w:tc>
+        <w:tc>
+          <w:tcPr>
+            <w:tcW w:w="8546" w:type="dxa"/>
+          </w:tcPr>
+          <w:p>
+            <w:pPr>
+              <w:rPr>
+                <w:b/>
+                <w:lang w:val="en-US"/>
+              </w:rPr>
+            </w:pPr>
+            <w:r>
+              <w:rPr>
+                <w:b/>
+                <w:lang w:val="en-US"/>
+              </w:rPr>
+              <w:t>*Named contact email</w:t>
+            </w:r>
+          </w:p>
+          <w:p>
+            <w:pPr>
+              <w:rPr>
+                <w:lang w:val="en-US"/>
+              </w:rPr>
+            </w:pPr>
+            <w:r>
+              <w:rPr>
+                <w:color w:val="D0CECE" w:themeColor="background2" w:themeShade="E6"/>
+                <w:lang w:val="en-US"/>
+              </w:rPr>
+              <w:t>Give the electronic mail address of the named contact</w:t>
+            </w:r>
+            <w:r>
+              <w:rPr>
+                <w:lang w:val="en-US"/>
+              </w:rPr>
+              <w:t>.</w:t>
+            </w:r>
+          </w:p>
+        </w:tc>
+      </w:tr>
+      <w:tr>
+        <w:tc>
+          <w:tcPr>
+            <w:tcW w:w="516" w:type="dxa"/>
+          </w:tcPr>
+          <w:p>
+            <w:pPr>
+              <w:rPr>
+                <w:lang w:val="en-US"/>
+              </w:rPr>
+            </w:pPr>
+          </w:p>
+        </w:tc>
+        <w:tc>
+          <w:tcPr>
+            <w:tcW w:w="8546" w:type="dxa"/>
+          </w:tcPr>
+          <w:p>
+            <w:pPr>
+              <w:rPr>
+                <w:b/>
+                <w:color w:val="FF0000"/>
+                <w:lang w:val="en-US"/>
+              </w:rPr>
+            </w:pPr>
+          </w:p>
+        </w:tc>
+      </w:tr>
+      <w:tr>
+        <w:tc>
+          <w:tcPr>
+            <w:tcW w:w="516" w:type="dxa"/>
+          </w:tcPr>
+          <w:p>
+            <w:pPr>
+              <w:rPr>
+                <w:lang w:val="en-US"/>
+              </w:rPr>
+            </w:pPr>
+            <w:r>
+              <w:rPr>
+                <w:lang w:val="en-US"/>
+              </w:rPr>
+              <w:t>6.</w:t>
+            </w:r>
+          </w:p>
+        </w:tc>
+        <w:tc>
+          <w:tcPr>
+            <w:tcW w:w="8546" w:type="dxa"/>
+          </w:tcPr>
+          <w:p>
+            <w:pPr>
+              <w:rPr>
+                <w:b/>
+                <w:lang w:val="en-US"/>
+              </w:rPr>
+            </w:pPr>
+            <w:r>
+              <w:rPr>
+                <w:b/>
+                <w:lang w:val="en-US"/>
+              </w:rPr>
+              <w:t>*</w:t>
+            </w:r>
+            <w:r>
+              <w:rPr>
+                <w:b/>
+                <w:lang w:val="en-US"/>
+              </w:rPr>
+              <w:t>N</w:t>
+            </w:r>
+            <w:r>
+              <w:rPr>
+                <w:b/>
+                <w:lang w:val="en-US"/>
+              </w:rPr>
+              <w:t>amed contact</w:t>
+            </w:r>
+            <w:r>
+              <w:rPr>
+                <w:b/>
+                <w:lang w:val="en-US"/>
+              </w:rPr>
+              <w:t xml:space="preserve"> affiliation</w:t>
+            </w:r>
+          </w:p>
+          <w:p>
+            <w:pPr>
+              <w:rPr>
+                <w:lang w:val="en-US"/>
+              </w:rPr>
+            </w:pPr>
+            <w:r>
+              <w:rPr>
+                <w:color w:val="D0CECE" w:themeColor="background2" w:themeShade="E6"/>
+                <w:lang w:val="en-US"/>
+              </w:rPr>
+              <w:t xml:space="preserve">Full title of the </w:t>
+            </w:r>
+            <w:r>
+              <w:rPr>
+                <w:color w:val="D0CECE" w:themeColor="background2" w:themeShade="E6"/>
+                <w:lang w:val="en-US"/>
+              </w:rPr>
+              <w:t xml:space="preserve">main </w:t>
+            </w:r>
+            <w:r>
+              <w:rPr>
+                <w:color w:val="D0CECE" w:themeColor="background2" w:themeShade="E6"/>
+                <w:lang w:val="en-US"/>
+              </w:rPr>
+              <w:t>affiliation</w:t>
+            </w:r>
+            <w:r>
+              <w:rPr>
+                <w:color w:val="D0CECE" w:themeColor="background2" w:themeShade="E6"/>
+                <w:lang w:val="en-US"/>
+              </w:rPr>
+              <w:t xml:space="preserve"> of the named contact. </w:t>
+            </w:r>
+          </w:p>
+        </w:tc>
+      </w:tr>
+      <w:tr>
+        <w:tc>
+          <w:tcPr>
+            <w:tcW w:w="516" w:type="dxa"/>
+          </w:tcPr>
+          <w:p>
+            <w:pPr>
+              <w:rPr>
+                <w:lang w:val="en-US"/>
+              </w:rPr>
+            </w:pPr>
+          </w:p>
+        </w:tc>
+        <w:tc>
+          <w:tcPr>
+            <w:tcW w:w="8546" w:type="dxa"/>
+          </w:tcPr>
+          <w:p>
+            <w:pPr>
+              <w:rPr>
+                <w:b/>
+                <w:bCs/>
+                <w:lang w:val="en-US"/>
+              </w:rPr>
+            </w:pPr>
+          </w:p>
+        </w:tc>
+      </w:tr>
+      <w:tr>
+        <w:tc>
+          <w:tcPr>
+            <w:tcW w:w="516" w:type="dxa"/>
+          </w:tcPr>
+          <w:p>
+            <w:pPr>
+              <w:rPr>
+                <w:lang w:val="en-US"/>
+              </w:rPr>
+            </w:pPr>
+            <w:r>
+              <w:rPr>
+                <w:lang w:val="en-US"/>
+              </w:rPr>
+              <w:t>7.</w:t>
+            </w:r>
+          </w:p>
+        </w:tc>
+        <w:tc>
+          <w:tcPr>
+            <w:tcW w:w="8546" w:type="dxa"/>
+          </w:tcPr>
+          <w:p>
+            <w:pPr>
+              <w:rPr>
+                <w:b/>
+                <w:lang w:val="en-US"/>
+              </w:rPr>
+            </w:pPr>
+            <w:r>
+              <w:rPr>
+                <w:b/>
+                <w:lang w:val="en-US"/>
+              </w:rPr>
+              <w:t>*</w:t>
+            </w:r>
+            <w:r>
+              <w:rPr>
+                <w:b/>
+                <w:lang w:val="en-US"/>
+              </w:rPr>
+              <w:t>U-REACH</w:t>
+            </w:r>
+            <w:r>
+              <w:rPr>
+                <w:b/>
+                <w:lang w:val="en-US"/>
+              </w:rPr>
+              <w:t xml:space="preserve"> team members and their organisational affiliations.</w:t>
+            </w:r>
+          </w:p>
+          <w:p>
+            <w:pPr>
+              <w:rPr>
+                <w:lang w:val="en-US"/>
+              </w:rPr>
+            </w:pPr>
+            <w:r>
+              <w:rPr>
+                <w:color w:val="D0CECE" w:themeColor="background2" w:themeShade="E6"/>
+                <w:lang w:val="en-US"/>
+              </w:rPr>
+              <w:t xml:space="preserve">Give the title, first name, last name and </w:t>
+            </w:r>
+            <w:r>
+              <w:rPr>
+                <w:color w:val="D0CECE" w:themeColor="background2" w:themeShade="E6"/>
+                <w:lang w:val="en-US"/>
+              </w:rPr>
+              <w:t xml:space="preserve">main </w:t>
+            </w:r>
+            <w:r>
+              <w:rPr>
+                <w:color w:val="D0CECE" w:themeColor="background2" w:themeShade="E6"/>
+                <w:lang w:val="en-US"/>
+              </w:rPr>
+              <w:t xml:space="preserve">affiliation of each member of the </w:t>
+            </w:r>
+            <w:r>
+              <w:rPr>
+                <w:color w:val="D0CECE" w:themeColor="background2" w:themeShade="E6"/>
+                <w:lang w:val="en-US"/>
+              </w:rPr>
+              <w:t xml:space="preserve">U-REACH </w:t>
+            </w:r>
+            <w:r>
+              <w:rPr>
+                <w:color w:val="D0CECE" w:themeColor="background2" w:themeShade="E6"/>
+                <w:lang w:val="en-US"/>
+              </w:rPr>
+              <w:t>team.</w:t>
+            </w:r>
+            <w:r>
+              <w:rPr>
+                <w:color w:val="D0CECE" w:themeColor="background2" w:themeShade="E6"/>
+                <w:lang w:val="en-US"/>
+              </w:rPr>
+              <w:t xml:space="preserve"> For each author, provides their contribution to the protocol.</w:t>
+            </w:r>
+          </w:p>
+        </w:tc>
+      </w:tr>
+      <w:tr>
+        <w:tc>
+          <w:tcPr>
+            <w:tcW w:w="516" w:type="dxa"/>
+          </w:tcPr>
+          <w:p>
+            <w:pPr>
+              <w:rPr>
+                <w:lang w:val="en-US"/>
+              </w:rPr>
+            </w:pPr>
+          </w:p>
+        </w:tc>
+        <w:tc>
+          <w:tcPr>
+            <w:tcW w:w="8546" w:type="dxa"/>
+          </w:tcPr>
+          <w:p>
+            <w:pPr>
+              <w:rPr>
+                <w:lang w:val="en-US"/>
+              </w:rPr>
+            </w:pPr>
+          </w:p>
+        </w:tc>
+      </w:tr>
+      <w:tr>
+        <w:tc>
+          <w:tcPr>
+            <w:tcW w:w="516" w:type="dxa"/>
+          </w:tcPr>
+          <w:p>
+            <w:pPr>
+              <w:rPr>
+                <w:lang w:val="en-US"/>
+              </w:rPr>
+            </w:pPr>
+            <w:r>
+              <w:rPr>
+                <w:lang w:val="en-US"/>
+              </w:rPr>
+              <w:t>8.</w:t>
+            </w:r>
+          </w:p>
+        </w:tc>
+        <w:tc>
+          <w:tcPr>
+            <w:tcW w:w="8546" w:type="dxa"/>
+          </w:tcPr>
+          <w:p>
+            <w:pPr>
+              <w:rPr>
+                <w:b/>
+                <w:lang w:val="en-US"/>
+              </w:rPr>
+            </w:pPr>
+            <w:r>
+              <w:rPr>
+                <w:b/>
+                <w:lang w:val="en-US"/>
+              </w:rPr>
+              <w:t>*Funding sources/sponsors</w:t>
+            </w:r>
+          </w:p>
+          <w:p>
+            <w:pPr>
+              <w:rPr>
+                <w:lang w:val="en-US"/>
+              </w:rPr>
+            </w:pPr>
+            <w:r>
+              <w:rPr>
+                <w:color w:val="D0CECE" w:themeColor="background2" w:themeShade="E6"/>
+                <w:lang w:val="en-US"/>
+              </w:rPr>
+              <w:t xml:space="preserve">Give details of the individuals, organizations, groups or other legal entities who take responsibility for initiating, managing, sponsoring and/or financing the </w:t>
+            </w:r>
+            <w:r>
+              <w:rPr>
+                <w:color w:val="D0CECE" w:themeColor="background2" w:themeShade="E6"/>
+                <w:lang w:val="en-US"/>
+              </w:rPr>
+              <w:t>U-REACH project</w:t>
+            </w:r>
+            <w:r>
+              <w:rPr>
+                <w:color w:val="D0CECE" w:themeColor="background2" w:themeShade="E6"/>
+                <w:lang w:val="en-US"/>
+              </w:rPr>
+              <w:t>, as well as their contribution to the protocol</w:t>
+            </w:r>
+            <w:r>
+              <w:rPr>
+                <w:color w:val="D0CECE" w:themeColor="background2" w:themeShade="E6"/>
+                <w:lang w:val="en-US"/>
+              </w:rPr>
+              <w:t>.</w:t>
+            </w:r>
+          </w:p>
+        </w:tc>
+      </w:tr>
+      <w:tr>
+        <w:tc>
+          <w:tcPr>
+            <w:tcW w:w="516" w:type="dxa"/>
+          </w:tcPr>
+          <w:p>
+            <w:pPr>
+              <w:rPr>
+                <w:lang w:val="en-US"/>
+              </w:rPr>
+            </w:pPr>
+          </w:p>
+        </w:tc>
+        <w:tc>
+          <w:tcPr>
+            <w:tcW w:w="8546" w:type="dxa"/>
+          </w:tcPr>
+          <w:p>
+            <w:pPr>
+              <w:rPr>
+                <w:b/>
+                <w:bCs/>
+                <w:lang w:val="en-US"/>
+              </w:rPr>
+            </w:pPr>
+          </w:p>
+        </w:tc>
+      </w:tr>
+      <w:tr>
+        <w:tc>
+          <w:tcPr>
+            <w:tcW w:w="516" w:type="dxa"/>
+          </w:tcPr>
+          <w:p>
+            <w:pPr>
+              <w:rPr>
+                <w:lang w:val="en-US"/>
+              </w:rPr>
+            </w:pPr>
+            <w:r>
+              <w:rPr>
+                <w:lang w:val="en-US"/>
+              </w:rPr>
+              <w:t>9.</w:t>
+            </w:r>
+          </w:p>
+        </w:tc>
+        <w:tc>
+          <w:tcPr>
+            <w:tcW w:w="8546" w:type="dxa"/>
+          </w:tcPr>
+          <w:p>
+            <w:pPr>
+              <w:rPr>
+                <w:b/>
+                <w:lang w:val="en-US"/>
+              </w:rPr>
+            </w:pPr>
+            <w:r>
+              <w:rPr>
+                <w:b/>
+                <w:lang w:val="en-US"/>
+              </w:rPr>
+              <w:t>*Conflicts of interest</w:t>
+            </w:r>
+          </w:p>
+          <w:p>
+            <w:pPr>
+              <w:rPr>
+                <w:lang w:val="en-US"/>
+              </w:rPr>
+            </w:pPr>
+            <w:r>
+              <w:rPr>
+                <w:color w:val="D0CECE" w:themeColor="background2" w:themeShade="E6"/>
+                <w:lang w:val="en-US"/>
+              </w:rPr>
+              <w:t xml:space="preserve">List any conditions that could lead to actual or perceived undue influence on judgements concerning the main topic investigated in the </w:t>
+            </w:r>
+            <w:r>
+              <w:rPr>
+                <w:color w:val="D0CECE" w:themeColor="background2" w:themeShade="E6"/>
+                <w:lang w:val="en-US"/>
+              </w:rPr>
+              <w:t>U-REACH project</w:t>
+            </w:r>
+            <w:r>
+              <w:rPr>
+                <w:color w:val="D0CECE" w:themeColor="background2" w:themeShade="E6"/>
+                <w:lang w:val="en-US"/>
+              </w:rPr>
+              <w:t>.</w:t>
+            </w:r>
+          </w:p>
+        </w:tc>
+      </w:tr>
+      <w:tr>
+        <w:tc>
+          <w:tcPr>
+            <w:tcW w:w="516" w:type="dxa"/>
+          </w:tcPr>
+          <w:p>
+            <w:pPr>
+              <w:rPr>
+                <w:lang w:val="en-US"/>
+              </w:rPr>
+            </w:pPr>
+          </w:p>
+        </w:tc>
+        <w:tc>
+          <w:tcPr>
+            <w:tcW w:w="8546" w:type="dxa"/>
+          </w:tcPr>
+          <w:p>
+            <w:pPr>
+              <w:rPr>
+                <w:b/>
+                <w:bCs/>
+                <w:lang w:val="en-US"/>
+              </w:rPr>
+            </w:pPr>
+          </w:p>
+        </w:tc>
+      </w:tr>
+      <w:tr>
+        <w:tc>
+          <w:tcPr>
+            <w:tcW w:w="516" w:type="dxa"/>
+          </w:tcPr>
+          <w:p>
+            <w:pPr>
+              <w:rPr>
+                <w:lang w:val="en-US"/>
+              </w:rPr>
+            </w:pPr>
+            <w:r>
+              <w:rPr>
+                <w:lang w:val="en-US"/>
+              </w:rPr>
+              <w:t>10.</w:t>
+            </w:r>
+          </w:p>
+        </w:tc>
+        <w:tc>
+          <w:tcPr>
+            <w:tcW w:w="8546" w:type="dxa"/>
+          </w:tcPr>
+          <w:p>
+            <w:pPr>
+              <w:rPr>
+                <w:b/>
+                <w:lang w:val="en-US"/>
+              </w:rPr>
+            </w:pPr>
+            <w:r>
+              <w:rPr>
+                <w:b/>
+                <w:lang w:val="en-US"/>
+              </w:rPr>
+              <w:t>*</w:t>
+            </w:r>
+            <w:r>
+              <w:rPr>
+                <w:b/>
+                <w:lang w:val="en-US"/>
+              </w:rPr>
+              <w:t>U-REACH objective</w:t>
+            </w:r>
+          </w:p>
+          <w:p>
+            <w:pPr>
+              <w:rPr>
+                <w:lang w:val="en-US"/>
+              </w:rPr>
+            </w:pPr>
+            <w:r>
+              <w:rPr>
+                <w:color w:val="D0CECE" w:themeColor="background2" w:themeShade="E6"/>
+                <w:lang w:val="en-US"/>
+              </w:rPr>
+              <w:t xml:space="preserve">State the </w:t>
+            </w:r>
+            <w:r>
+              <w:rPr>
+                <w:color w:val="D0CECE" w:themeColor="background2" w:themeShade="E6"/>
+                <w:lang w:val="en-US"/>
+              </w:rPr>
+              <w:t xml:space="preserve">general objective of the U-REACH project. </w:t>
+            </w:r>
+            <w:r>
+              <w:rPr>
+                <w:color w:val="D0CECE" w:themeColor="background2" w:themeShade="E6"/>
+                <w:lang w:val="en-US"/>
+              </w:rPr>
+              <w:t>Questions may be framed or refined using PI(E)COS where relevant.</w:t>
+            </w:r>
+          </w:p>
+        </w:tc>
+      </w:tr>
+      <w:tr>
+        <w:tc>
+          <w:tcPr>
+            <w:tcW w:w="516" w:type="dxa"/>
+          </w:tcPr>
+          <w:p>
+            <w:pPr>
+              <w:rPr>
+                <w:lang w:val="en-US"/>
+              </w:rPr>
+            </w:pPr>
+          </w:p>
+        </w:tc>
+        <w:tc>
+          <w:tcPr>
+            <w:tcW w:w="8546" w:type="dxa"/>
+          </w:tcPr>
+          <w:p>
+            <w:pPr>
+              <w:rPr>
+                <w:b/>
+                <w:lang w:val="en-US"/>
+              </w:rPr>
+            </w:pPr>
+          </w:p>
+        </w:tc>
+      </w:tr>
+    </w:tbl>
     <w:p>
       <w:pPr>
         <w:rPr>
           <w:lang w:val="en-US"/>
         </w:rPr>
       </w:pPr>
+    </w:p>
+    <w:p>
+      <w:pPr>
+        <w:spacing w:after="160" w:line="259" w:lineRule="auto"/>
+        <w:rPr>
+          <w:lang w:val="en-US"/>
+        </w:rPr>
+      </w:pPr>
       <w:r>
         <w:rPr>
-          <w:b/>
-          <w:sz w:val="32"/>
-          <w:szCs w:val="32"/>
           <w:lang w:val="en-US"/>
         </w:rPr>
-        <w:t xml:space="preserve">The manuscript will be accessible once </w:t>
+        <w:br w:type="page"/>
       </w:r>
-      <w:proofErr w:type="gramStart"/>
+    </w:p>
+    <w:tbl>
+      <w:tblPr>
+        <w:tblStyle w:val="Grilledutableau"/>
+        <w:tblW w:w="0" w:type="auto"/>
+        <w:tblLook w:val="04A0" w:firstRow="1" w:lastRow="0" w:firstColumn="1" w:lastColumn="0" w:noHBand="0" w:noVBand="1"/>
+      </w:tblPr>
+      <w:tblGrid>
+        <w:gridCol w:w="516"/>
+        <w:gridCol w:w="8546"/>
+      </w:tblGrid>
+      <w:tr>
+        <w:tc>
+          <w:tcPr>
+            <w:tcW w:w="9062" w:type="dxa"/>
+            <w:gridSpan w:val="2"/>
+            <w:shd w:val="clear" w:color="auto" w:fill="D9E2F3" w:themeFill="accent1" w:themeFillTint="33"/>
+          </w:tcPr>
+          <w:p>
+            <w:pPr>
+              <w:rPr>
+                <w:lang w:val="en-US"/>
+              </w:rPr>
+            </w:pPr>
+            <w:r>
+              <w:rPr>
+                <w:b/>
+                <w:color w:val="FF0000"/>
+                <w:sz w:val="32"/>
+                <w:szCs w:val="32"/>
+                <w:lang w:val="en-US"/>
+              </w:rPr>
+              <w:lastRenderedPageBreak/>
+              <w:t>U</w:t>
+            </w:r>
+            <w:r>
+              <w:rPr>
+                <w:b/>
+                <w:sz w:val="32"/>
+                <w:szCs w:val="32"/>
+                <w:lang w:val="en-US"/>
+              </w:rPr>
+              <w:t xml:space="preserve">MBRELLA </w:t>
+            </w:r>
+            <w:r>
+              <w:rPr>
+                <w:b/>
+                <w:color w:val="FF0000"/>
+                <w:sz w:val="32"/>
+                <w:szCs w:val="32"/>
+                <w:lang w:val="en-US"/>
+              </w:rPr>
+              <w:t>R</w:t>
+            </w:r>
+            <w:r>
+              <w:rPr>
+                <w:b/>
+                <w:sz w:val="32"/>
+                <w:szCs w:val="32"/>
+                <w:lang w:val="en-US"/>
+              </w:rPr>
+              <w:t>EVIEW: identification of SR/</w:t>
+            </w:r>
+            <w:r>
+              <w:rPr>
+                <w:b/>
+                <w:sz w:val="32"/>
+                <w:szCs w:val="32"/>
+                <w:lang w:val="en-US"/>
+              </w:rPr>
+              <w:t>N</w:t>
+            </w:r>
+            <w:r>
+              <w:rPr>
+                <w:b/>
+                <w:sz w:val="32"/>
+                <w:szCs w:val="32"/>
+                <w:lang w:val="en-US"/>
+              </w:rPr>
+              <w:t>MA</w:t>
+            </w:r>
+          </w:p>
+        </w:tc>
+      </w:tr>
+      <w:tr>
+        <w:tc>
+          <w:tcPr>
+            <w:tcW w:w="516" w:type="dxa"/>
+          </w:tcPr>
+          <w:p>
+            <w:pPr>
+              <w:rPr>
+                <w:lang w:val="en-US"/>
+              </w:rPr>
+            </w:pPr>
+            <w:r>
+              <w:rPr>
+                <w:lang w:val="en-US"/>
+              </w:rPr>
+              <w:t>11.</w:t>
+            </w:r>
+          </w:p>
+        </w:tc>
+        <w:tc>
+          <w:tcPr>
+            <w:tcW w:w="8546" w:type="dxa"/>
+          </w:tcPr>
+          <w:p>
+            <w:pPr>
+              <w:rPr>
+                <w:b/>
+                <w:lang w:val="en-US"/>
+              </w:rPr>
+            </w:pPr>
+            <w:r>
+              <w:rPr>
+                <w:b/>
+                <w:lang w:val="en-US"/>
+              </w:rPr>
+              <w:t>*</w:t>
+            </w:r>
+            <w:r>
+              <w:rPr>
+                <w:b/>
+                <w:lang w:val="en-US"/>
+              </w:rPr>
+              <w:t>Databases</w:t>
+            </w:r>
+          </w:p>
+          <w:p>
+            <w:pPr>
+              <w:rPr>
+                <w:color w:val="D0CECE" w:themeColor="background2" w:themeShade="E6"/>
+                <w:lang w:val="en-US"/>
+              </w:rPr>
+            </w:pPr>
+            <w:r>
+              <w:rPr>
+                <w:color w:val="D0CECE" w:themeColor="background2" w:themeShade="E6"/>
+                <w:lang w:val="en-US"/>
+              </w:rPr>
+              <w:t xml:space="preserve">State the </w:t>
+            </w:r>
+            <w:r>
+              <w:rPr>
+                <w:color w:val="D0CECE" w:themeColor="background2" w:themeShade="E6"/>
+                <w:lang w:val="en-US"/>
+              </w:rPr>
+              <w:t>databases/sources</w:t>
+            </w:r>
+            <w:r>
+              <w:rPr>
+                <w:color w:val="D0CECE" w:themeColor="background2" w:themeShade="E6"/>
+                <w:lang w:val="en-US"/>
+              </w:rPr>
+              <w:t xml:space="preserve"> that will be searched. Give the search dates, and any restrictions (e.g. language or publication period). </w:t>
+            </w:r>
+            <w:r>
+              <w:rPr>
+                <w:color w:val="D0CECE" w:themeColor="background2" w:themeShade="E6"/>
+                <w:lang w:val="en-US"/>
+              </w:rPr>
+              <w:t>Provide the search strategy that will be used for at least one database.</w:t>
+            </w:r>
+          </w:p>
+        </w:tc>
+      </w:tr>
+      <w:tr>
+        <w:tc>
+          <w:tcPr>
+            <w:tcW w:w="516" w:type="dxa"/>
+          </w:tcPr>
+          <w:p>
+            <w:pPr>
+              <w:rPr>
+                <w:lang w:val="en-US"/>
+              </w:rPr>
+            </w:pPr>
+          </w:p>
+        </w:tc>
+        <w:tc>
+          <w:tcPr>
+            <w:tcW w:w="8546" w:type="dxa"/>
+          </w:tcPr>
+          <w:p>
+            <w:pPr>
+              <w:rPr>
+                <w:b/>
+                <w:lang w:val="en-US"/>
+              </w:rPr>
+            </w:pPr>
+          </w:p>
+        </w:tc>
+      </w:tr>
+      <w:tr>
+        <w:tc>
+          <w:tcPr>
+            <w:tcW w:w="516" w:type="dxa"/>
+          </w:tcPr>
+          <w:p>
+            <w:pPr>
+              <w:rPr>
+                <w:lang w:val="en-US"/>
+              </w:rPr>
+            </w:pPr>
+            <w:r>
+              <w:rPr>
+                <w:lang w:val="en-US"/>
+              </w:rPr>
+              <w:t>1</w:t>
+            </w:r>
+            <w:r>
+              <w:rPr>
+                <w:lang w:val="en-US"/>
+              </w:rPr>
+              <w:t>2.</w:t>
+            </w:r>
+          </w:p>
+        </w:tc>
+        <w:tc>
+          <w:tcPr>
+            <w:tcW w:w="8546" w:type="dxa"/>
+          </w:tcPr>
+          <w:p>
+            <w:pPr>
+              <w:rPr>
+                <w:b/>
+                <w:lang w:val="en-US"/>
+              </w:rPr>
+            </w:pPr>
+            <w:r>
+              <w:rPr>
+                <w:b/>
+                <w:lang w:val="en-US"/>
+              </w:rPr>
+              <w:t xml:space="preserve">*Types of </w:t>
+            </w:r>
+            <w:r>
+              <w:rPr>
+                <w:b/>
+                <w:lang w:val="en-US"/>
+              </w:rPr>
+              <w:t>reviews</w:t>
+            </w:r>
+            <w:r>
+              <w:rPr>
+                <w:b/>
+                <w:lang w:val="en-US"/>
+              </w:rPr>
+              <w:t xml:space="preserve"> </w:t>
+            </w:r>
+            <w:r>
+              <w:rPr>
+                <w:b/>
+                <w:lang w:val="en-US"/>
+              </w:rPr>
+              <w:t>to be included</w:t>
+            </w:r>
+          </w:p>
+          <w:p>
+            <w:pPr>
+              <w:rPr>
+                <w:b/>
+                <w:lang w:val="en-US"/>
+              </w:rPr>
+            </w:pPr>
+            <w:r>
+              <w:rPr>
+                <w:color w:val="D0CECE" w:themeColor="background2" w:themeShade="E6"/>
+                <w:lang w:val="en-US"/>
+              </w:rPr>
+              <w:t xml:space="preserve">Give details of the type of </w:t>
+            </w:r>
+            <w:r>
+              <w:rPr>
+                <w:color w:val="D0CECE" w:themeColor="background2" w:themeShade="E6"/>
+                <w:lang w:val="en-US"/>
+              </w:rPr>
+              <w:t>evidence synthesis</w:t>
+            </w:r>
+            <w:r>
+              <w:rPr>
+                <w:color w:val="D0CECE" w:themeColor="background2" w:themeShade="E6"/>
+                <w:lang w:val="en-US"/>
+              </w:rPr>
+              <w:t xml:space="preserve"> (</w:t>
+            </w:r>
+            <w:r>
+              <w:rPr>
+                <w:color w:val="D0CECE" w:themeColor="background2" w:themeShade="E6"/>
+                <w:lang w:val="en-US"/>
+              </w:rPr>
+              <w:t xml:space="preserve">systematic review, pairwise meta-analysis, </w:t>
+            </w:r>
+            <w:r>
+              <w:rPr>
+                <w:color w:val="D0CECE" w:themeColor="background2" w:themeShade="E6"/>
+                <w:lang w:val="en-US"/>
+              </w:rPr>
+              <w:t xml:space="preserve">and/or </w:t>
+            </w:r>
+            <w:r>
+              <w:rPr>
+                <w:color w:val="D0CECE" w:themeColor="background2" w:themeShade="E6"/>
+                <w:lang w:val="en-US"/>
+              </w:rPr>
+              <w:t>network meta-analysis</w:t>
+            </w:r>
+            <w:r>
+              <w:rPr>
+                <w:color w:val="D0CECE" w:themeColor="background2" w:themeShade="E6"/>
+                <w:lang w:val="en-US"/>
+              </w:rPr>
+              <w:t xml:space="preserve">) eligible for inclusion in the </w:t>
+            </w:r>
+            <w:r>
+              <w:rPr>
+                <w:color w:val="D0CECE" w:themeColor="background2" w:themeShade="E6"/>
+                <w:lang w:val="en-US"/>
+              </w:rPr>
+              <w:t>U-REACH project</w:t>
+            </w:r>
+            <w:r>
+              <w:rPr>
+                <w:color w:val="D0CECE" w:themeColor="background2" w:themeShade="E6"/>
+                <w:lang w:val="en-US"/>
+              </w:rPr>
+              <w:t xml:space="preserve">. </w:t>
+            </w:r>
+          </w:p>
+        </w:tc>
+      </w:tr>
+      <w:tr>
+        <w:tc>
+          <w:tcPr>
+            <w:tcW w:w="516" w:type="dxa"/>
+          </w:tcPr>
+          <w:p>
+            <w:pPr>
+              <w:rPr>
+                <w:lang w:val="en-US"/>
+              </w:rPr>
+            </w:pPr>
+          </w:p>
+        </w:tc>
+        <w:tc>
+          <w:tcPr>
+            <w:tcW w:w="8546" w:type="dxa"/>
+          </w:tcPr>
+          <w:p>
+            <w:pPr>
+              <w:rPr>
+                <w:b/>
+                <w:lang w:val="en-US"/>
+              </w:rPr>
+            </w:pPr>
+          </w:p>
+        </w:tc>
+      </w:tr>
+      <w:tr>
+        <w:tc>
+          <w:tcPr>
+            <w:tcW w:w="516" w:type="dxa"/>
+          </w:tcPr>
+          <w:p>
+            <w:pPr>
+              <w:rPr>
+                <w:lang w:val="en-US"/>
+              </w:rPr>
+            </w:pPr>
+            <w:r>
+              <w:rPr>
+                <w:lang w:val="en-US"/>
+              </w:rPr>
+              <w:t>1</w:t>
+            </w:r>
+            <w:r>
+              <w:rPr>
+                <w:lang w:val="en-US"/>
+              </w:rPr>
+              <w:t>3</w:t>
+            </w:r>
+            <w:r>
+              <w:rPr>
+                <w:lang w:val="en-US"/>
+              </w:rPr>
+              <w:t>.</w:t>
+            </w:r>
+          </w:p>
+        </w:tc>
+        <w:tc>
+          <w:tcPr>
+            <w:tcW w:w="8546" w:type="dxa"/>
+          </w:tcPr>
+          <w:p>
+            <w:pPr>
+              <w:rPr>
+                <w:b/>
+                <w:lang w:val="en-US"/>
+              </w:rPr>
+            </w:pPr>
+            <w:r>
+              <w:rPr>
+                <w:b/>
+                <w:lang w:val="en-US"/>
+              </w:rPr>
+              <w:t>*</w:t>
+            </w:r>
+            <w:r>
+              <w:rPr>
+                <w:b/>
+                <w:lang w:val="en-US"/>
+              </w:rPr>
+              <w:t>Selection and data extraction</w:t>
+            </w:r>
+          </w:p>
+          <w:p>
+            <w:pPr>
+              <w:rPr>
+                <w:b/>
+                <w:lang w:val="en-US"/>
+              </w:rPr>
+            </w:pPr>
+            <w:r>
+              <w:rPr>
+                <w:color w:val="D0CECE" w:themeColor="background2" w:themeShade="E6"/>
+                <w:lang w:val="en-US"/>
+              </w:rPr>
+              <w:t xml:space="preserve">Describe the process that will be used for selecting the studies </w:t>
+            </w:r>
+            <w:r>
+              <w:rPr>
+                <w:color w:val="D0CECE" w:themeColor="background2" w:themeShade="E6"/>
+                <w:lang w:val="en-US"/>
+              </w:rPr>
+              <w:t>and for extracting the data from the reports</w:t>
+            </w:r>
+            <w:r>
+              <w:rPr>
+                <w:color w:val="D0CECE" w:themeColor="background2" w:themeShade="E6"/>
+                <w:lang w:val="en-US"/>
+              </w:rPr>
+              <w:t xml:space="preserve"> (e.g., two </w:t>
+            </w:r>
+            <w:r>
+              <w:rPr>
+                <w:color w:val="D0CECE" w:themeColor="background2" w:themeShade="E6"/>
+                <w:lang w:val="en-US"/>
+              </w:rPr>
+              <w:t>independent</w:t>
+            </w:r>
+            <w:r>
+              <w:rPr>
+                <w:color w:val="D0CECE" w:themeColor="background2" w:themeShade="E6"/>
+                <w:lang w:val="en-US"/>
+              </w:rPr>
+              <w:t xml:space="preserve"> authors for the screening, assessment of eligibility and selection of studies, and data extraction)</w:t>
+            </w:r>
+            <w:r>
+              <w:rPr>
+                <w:color w:val="D0CECE" w:themeColor="background2" w:themeShade="E6"/>
+                <w:lang w:val="en-US"/>
+              </w:rPr>
+              <w:t>.</w:t>
+            </w:r>
+          </w:p>
+        </w:tc>
+      </w:tr>
+      <w:tr>
+        <w:tc>
+          <w:tcPr>
+            <w:tcW w:w="516" w:type="dxa"/>
+          </w:tcPr>
+          <w:p>
+            <w:pPr>
+              <w:rPr>
+                <w:lang w:val="en-US"/>
+              </w:rPr>
+            </w:pPr>
+          </w:p>
+        </w:tc>
+        <w:tc>
+          <w:tcPr>
+            <w:tcW w:w="8546" w:type="dxa"/>
+          </w:tcPr>
+          <w:p>
+            <w:pPr>
+              <w:rPr>
+                <w:lang w:val="en-US"/>
+              </w:rPr>
+            </w:pPr>
+          </w:p>
+        </w:tc>
+      </w:tr>
+      <w:tr>
+        <w:tc>
+          <w:tcPr>
+            <w:tcW w:w="516" w:type="dxa"/>
+          </w:tcPr>
+          <w:p>
+            <w:pPr>
+              <w:rPr>
+                <w:lang w:val="en-US"/>
+              </w:rPr>
+            </w:pPr>
+            <w:r>
+              <w:rPr>
+                <w:lang w:val="en-US"/>
+              </w:rPr>
+              <w:t>1</w:t>
+            </w:r>
+            <w:r>
+              <w:rPr>
+                <w:lang w:val="en-US"/>
+              </w:rPr>
+              <w:t>4</w:t>
+            </w:r>
+            <w:r>
+              <w:rPr>
+                <w:lang w:val="en-US"/>
+              </w:rPr>
+              <w:t>.</w:t>
+            </w:r>
+          </w:p>
+        </w:tc>
+        <w:tc>
+          <w:tcPr>
+            <w:tcW w:w="8546" w:type="dxa"/>
+          </w:tcPr>
+          <w:p>
+            <w:pPr>
+              <w:rPr>
+                <w:b/>
+                <w:lang w:val="en-US"/>
+              </w:rPr>
+            </w:pPr>
+            <w:r>
+              <w:rPr>
+                <w:b/>
+                <w:lang w:val="en-US"/>
+              </w:rPr>
+              <w:t>*</w:t>
+            </w:r>
+            <w:r>
+              <w:rPr>
+                <w:b/>
+                <w:lang w:val="en-US"/>
+              </w:rPr>
+              <w:t>Strategy for overlapping reviews</w:t>
+            </w:r>
+          </w:p>
+          <w:p>
+            <w:pPr>
+              <w:rPr>
+                <w:b/>
+                <w:lang w:val="en-US"/>
+              </w:rPr>
+            </w:pPr>
+            <w:r>
+              <w:rPr>
+                <w:color w:val="D0CECE" w:themeColor="background2" w:themeShade="E6"/>
+                <w:lang w:val="en-US"/>
+              </w:rPr>
+              <w:t>State the selection procedure that will be used when several reviews answering the same question are available.</w:t>
+            </w:r>
+          </w:p>
+        </w:tc>
+      </w:tr>
+      <w:tr>
+        <w:tc>
+          <w:tcPr>
+            <w:tcW w:w="516" w:type="dxa"/>
+          </w:tcPr>
+          <w:p>
+            <w:pPr>
+              <w:rPr>
+                <w:lang w:val="en-US"/>
+              </w:rPr>
+            </w:pPr>
+          </w:p>
+        </w:tc>
+        <w:tc>
+          <w:tcPr>
+            <w:tcW w:w="8546" w:type="dxa"/>
+          </w:tcPr>
+          <w:p>
+            <w:pPr>
+              <w:rPr>
+                <w:b/>
+                <w:lang w:val="en-US"/>
+              </w:rPr>
+            </w:pPr>
+          </w:p>
+        </w:tc>
+      </w:tr>
+      <w:tr>
+        <w:tc>
+          <w:tcPr>
+            <w:tcW w:w="516" w:type="dxa"/>
+          </w:tcPr>
+          <w:p>
+            <w:pPr>
+              <w:rPr>
+                <w:lang w:val="en-US"/>
+              </w:rPr>
+            </w:pPr>
+            <w:r>
+              <w:rPr>
+                <w:lang w:val="en-US"/>
+              </w:rPr>
+              <w:t>1</w:t>
+            </w:r>
+            <w:r>
+              <w:rPr>
+                <w:lang w:val="en-US"/>
+              </w:rPr>
+              <w:t>5</w:t>
+            </w:r>
+            <w:r>
+              <w:rPr>
+                <w:lang w:val="en-US"/>
+              </w:rPr>
+              <w:t>.</w:t>
+            </w:r>
+          </w:p>
+        </w:tc>
+        <w:tc>
+          <w:tcPr>
+            <w:tcW w:w="8546" w:type="dxa"/>
+          </w:tcPr>
+          <w:p>
+            <w:pPr>
+              <w:rPr>
+                <w:b/>
+                <w:lang w:val="en-US"/>
+              </w:rPr>
+            </w:pPr>
+            <w:r>
+              <w:rPr>
+                <w:b/>
+                <w:lang w:val="en-US"/>
+              </w:rPr>
+              <w:t>*Participants/population</w:t>
+            </w:r>
+          </w:p>
+          <w:p>
+            <w:pPr>
+              <w:rPr>
+                <w:color w:val="D0CECE" w:themeColor="background2" w:themeShade="E6"/>
+                <w:lang w:val="en-US"/>
+              </w:rPr>
+            </w:pPr>
+            <w:r>
+              <w:rPr>
+                <w:color w:val="D0CECE" w:themeColor="background2" w:themeShade="E6"/>
+                <w:lang w:val="en-US"/>
+              </w:rPr>
+              <w:t xml:space="preserve">Give summary criteria for the participants or populations being studied by the </w:t>
+            </w:r>
+            <w:r>
+              <w:rPr>
+                <w:color w:val="D0CECE" w:themeColor="background2" w:themeShade="E6"/>
+                <w:lang w:val="en-US"/>
+              </w:rPr>
+              <w:t>U-REACH project</w:t>
+            </w:r>
+            <w:r>
+              <w:rPr>
+                <w:color w:val="D0CECE" w:themeColor="background2" w:themeShade="E6"/>
+                <w:lang w:val="en-US"/>
+              </w:rPr>
+              <w:t>. The preferred format includes details of both inclusion and exclusion criteria.</w:t>
+            </w:r>
+          </w:p>
+        </w:tc>
+      </w:tr>
+      <w:tr>
+        <w:tc>
+          <w:tcPr>
+            <w:tcW w:w="516" w:type="dxa"/>
+          </w:tcPr>
+          <w:p>
+            <w:pPr>
+              <w:rPr>
+                <w:lang w:val="en-US"/>
+              </w:rPr>
+            </w:pPr>
+          </w:p>
+        </w:tc>
+        <w:tc>
+          <w:tcPr>
+            <w:tcW w:w="8546" w:type="dxa"/>
+          </w:tcPr>
+          <w:p>
+            <w:pPr>
+              <w:rPr>
+                <w:lang w:val="en-US"/>
+              </w:rPr>
+            </w:pPr>
+            <w:r>
+              <w:rPr>
+                <w:lang w:val="en-US"/>
+              </w:rPr>
+              <w:t xml:space="preserve"> </w:t>
+            </w:r>
+          </w:p>
+        </w:tc>
+      </w:tr>
+      <w:tr>
+        <w:tc>
+          <w:tcPr>
+            <w:tcW w:w="516" w:type="dxa"/>
+          </w:tcPr>
+          <w:p>
+            <w:pPr>
+              <w:rPr>
+                <w:lang w:val="en-US"/>
+              </w:rPr>
+            </w:pPr>
+            <w:r>
+              <w:rPr>
+                <w:lang w:val="en-US"/>
+              </w:rPr>
+              <w:t>1</w:t>
+            </w:r>
+            <w:r>
+              <w:rPr>
+                <w:lang w:val="en-US"/>
+              </w:rPr>
+              <w:t>6</w:t>
+            </w:r>
+            <w:r>
+              <w:rPr>
+                <w:lang w:val="en-US"/>
+              </w:rPr>
+              <w:t>.</w:t>
+            </w:r>
+          </w:p>
+        </w:tc>
+        <w:tc>
+          <w:tcPr>
+            <w:tcW w:w="8546" w:type="dxa"/>
+          </w:tcPr>
+          <w:p>
+            <w:pPr>
+              <w:rPr>
+                <w:lang w:val="en-US"/>
+              </w:rPr>
+            </w:pPr>
+            <w:r>
+              <w:rPr>
+                <w:b/>
+                <w:lang w:val="en-US"/>
+              </w:rPr>
+              <w:t>*Intervention(s), exposure(s)</w:t>
+            </w:r>
+            <w:r>
+              <w:rPr>
+                <w:b/>
+                <w:lang w:val="en-US"/>
+              </w:rPr>
+              <w:br/>
+            </w:r>
+            <w:r>
+              <w:rPr>
+                <w:color w:val="D0CECE" w:themeColor="background2" w:themeShade="E6"/>
+                <w:lang w:val="en-US"/>
+              </w:rPr>
+              <w:t>Give full and clear descriptions or definitions of the nature of the interventions or the exposures to be reviewed.</w:t>
+            </w:r>
+            <w:r>
+              <w:rPr>
+                <w:color w:val="D0CECE" w:themeColor="background2" w:themeShade="E6"/>
+                <w:lang w:val="en-US"/>
+              </w:rPr>
+              <w:t xml:space="preserve"> If no specific restriction is anticipated, please try to expose the general categorization of interventions you plan to make.</w:t>
+            </w:r>
+          </w:p>
+        </w:tc>
+      </w:tr>
+      <w:tr>
+        <w:tc>
+          <w:tcPr>
+            <w:tcW w:w="516" w:type="dxa"/>
+          </w:tcPr>
+          <w:p>
+            <w:pPr>
+              <w:rPr>
+                <w:lang w:val="en-US"/>
+              </w:rPr>
+            </w:pPr>
+          </w:p>
+        </w:tc>
+        <w:tc>
+          <w:tcPr>
+            <w:tcW w:w="8546" w:type="dxa"/>
+          </w:tcPr>
+          <w:p>
+            <w:pPr>
+              <w:rPr>
+                <w:color w:val="000000" w:themeColor="text1"/>
+                <w:lang w:val="en-US"/>
+              </w:rPr>
+            </w:pPr>
+          </w:p>
+        </w:tc>
+      </w:tr>
+      <w:tr>
+        <w:tc>
+          <w:tcPr>
+            <w:tcW w:w="516" w:type="dxa"/>
+          </w:tcPr>
+          <w:p>
+            <w:pPr>
+              <w:rPr>
+                <w:lang w:val="en-US"/>
+              </w:rPr>
+            </w:pPr>
+            <w:r>
+              <w:rPr>
+                <w:lang w:val="en-US"/>
+              </w:rPr>
+              <w:t>1</w:t>
+            </w:r>
+            <w:r>
+              <w:rPr>
+                <w:lang w:val="en-US"/>
+              </w:rPr>
+              <w:t>7</w:t>
+            </w:r>
+            <w:r>
+              <w:rPr>
+                <w:lang w:val="en-US"/>
+              </w:rPr>
+              <w:t>.</w:t>
+            </w:r>
+          </w:p>
+        </w:tc>
+        <w:tc>
+          <w:tcPr>
+            <w:tcW w:w="8546" w:type="dxa"/>
+          </w:tcPr>
+          <w:p>
+            <w:pPr>
+              <w:rPr>
+                <w:b/>
+                <w:lang w:val="en-US"/>
+              </w:rPr>
+            </w:pPr>
+            <w:r>
+              <w:rPr>
+                <w:b/>
+                <w:lang w:val="en-US"/>
+              </w:rPr>
+              <w:t>*Comparator(s)/control</w:t>
+            </w:r>
+          </w:p>
+          <w:p>
+            <w:pPr>
+              <w:rPr>
+                <w:color w:val="D0CECE" w:themeColor="background2" w:themeShade="E6"/>
+                <w:lang w:val="en-US"/>
+              </w:rPr>
+            </w:pPr>
+            <w:r>
+              <w:rPr>
+                <w:color w:val="D0CECE" w:themeColor="background2" w:themeShade="E6"/>
+                <w:lang w:val="en-US"/>
+              </w:rPr>
+              <w:t xml:space="preserve">Where relevant, give details of the alternatives against which the </w:t>
+            </w:r>
+            <w:r>
+              <w:rPr>
+                <w:color w:val="D0CECE" w:themeColor="background2" w:themeShade="E6"/>
+                <w:lang w:val="en-US"/>
+              </w:rPr>
+              <w:t>interventions/exposures selected in your U-REACH project</w:t>
+            </w:r>
+            <w:r>
+              <w:rPr>
+                <w:color w:val="D0CECE" w:themeColor="background2" w:themeShade="E6"/>
+                <w:lang w:val="en-US"/>
+              </w:rPr>
+              <w:t xml:space="preserve"> will be compared (e.g. another intervention or a non-exposed control group). The preferred format includes details of both inclusion and exclusion criteria.</w:t>
+            </w:r>
+          </w:p>
+        </w:tc>
+      </w:tr>
+      <w:tr>
+        <w:tc>
+          <w:tcPr>
+            <w:tcW w:w="516" w:type="dxa"/>
+          </w:tcPr>
+          <w:p>
+            <w:pPr>
+              <w:rPr>
+                <w:lang w:val="en-US"/>
+              </w:rPr>
+            </w:pPr>
+            <w:r>
+              <w:rPr>
+                <w:lang w:val="en-US"/>
+              </w:rPr>
+              <w:t>1</w:t>
+            </w:r>
+            <w:r>
+              <w:rPr>
+                <w:lang w:val="en-US"/>
+              </w:rPr>
+              <w:t>8</w:t>
+            </w:r>
+            <w:r>
+              <w:rPr>
+                <w:lang w:val="en-US"/>
+              </w:rPr>
+              <w:t>.</w:t>
+            </w:r>
+          </w:p>
+        </w:tc>
+        <w:tc>
+          <w:tcPr>
+            <w:tcW w:w="8546" w:type="dxa"/>
+          </w:tcPr>
+          <w:p>
+            <w:pPr>
+              <w:rPr>
+                <w:color w:val="D0CECE" w:themeColor="background2" w:themeShade="E6"/>
+                <w:lang w:val="en-US"/>
+              </w:rPr>
+            </w:pPr>
+            <w:r>
+              <w:rPr>
+                <w:b/>
+                <w:lang w:val="en-US"/>
+              </w:rPr>
+              <w:t>*Main outcome(s)</w:t>
+            </w:r>
+            <w:r>
+              <w:rPr>
+                <w:b/>
+                <w:lang w:val="en-US"/>
+              </w:rPr>
+              <w:br/>
+            </w:r>
+            <w:r>
+              <w:rPr>
+                <w:color w:val="D0CECE" w:themeColor="background2" w:themeShade="E6"/>
+                <w:lang w:val="en-US"/>
+              </w:rPr>
+              <w:t xml:space="preserve">Give the pre-specified main outcomes of the </w:t>
+            </w:r>
+            <w:r>
+              <w:rPr>
+                <w:color w:val="D0CECE" w:themeColor="background2" w:themeShade="E6"/>
+                <w:lang w:val="en-US"/>
+              </w:rPr>
+              <w:t>U-REACH project</w:t>
+            </w:r>
+            <w:r>
+              <w:rPr>
+                <w:color w:val="D0CECE" w:themeColor="background2" w:themeShade="E6"/>
+                <w:lang w:val="en-US"/>
+              </w:rPr>
+              <w:t>, including details of how the outcome</w:t>
+            </w:r>
+            <w:r>
+              <w:rPr>
+                <w:color w:val="D0CECE" w:themeColor="background2" w:themeShade="E6"/>
+                <w:lang w:val="en-US"/>
+              </w:rPr>
+              <w:t>s</w:t>
+            </w:r>
+            <w:r>
+              <w:rPr>
+                <w:color w:val="D0CECE" w:themeColor="background2" w:themeShade="E6"/>
+                <w:lang w:val="en-US"/>
+              </w:rPr>
+              <w:t xml:space="preserve"> </w:t>
+            </w:r>
+            <w:r>
+              <w:rPr>
+                <w:color w:val="D0CECE" w:themeColor="background2" w:themeShade="E6"/>
+                <w:lang w:val="en-US"/>
+              </w:rPr>
+              <w:t>are</w:t>
+            </w:r>
+            <w:r>
+              <w:rPr>
+                <w:color w:val="D0CECE" w:themeColor="background2" w:themeShade="E6"/>
+                <w:lang w:val="en-US"/>
+              </w:rPr>
+              <w:t xml:space="preserve"> defined </w:t>
+            </w:r>
+            <w:r>
+              <w:rPr>
+                <w:color w:val="D0CECE" w:themeColor="background2" w:themeShade="E6"/>
+                <w:lang w:val="en-US"/>
+              </w:rPr>
+              <w:t>/</w:t>
+            </w:r>
+            <w:r>
+              <w:rPr>
+                <w:color w:val="D0CECE" w:themeColor="background2" w:themeShade="E6"/>
+                <w:lang w:val="en-US"/>
+              </w:rPr>
+              <w:t xml:space="preserve"> measured</w:t>
+            </w:r>
+            <w:r>
+              <w:rPr>
+                <w:color w:val="D0CECE" w:themeColor="background2" w:themeShade="E6"/>
+                <w:lang w:val="en-US"/>
+              </w:rPr>
+              <w:t>,</w:t>
+            </w:r>
+            <w:r>
+              <w:rPr>
+                <w:color w:val="D0CECE" w:themeColor="background2" w:themeShade="E6"/>
+                <w:lang w:val="en-US"/>
+              </w:rPr>
+              <w:t xml:space="preserve"> and when these measurement are made, if these are part of the</w:t>
+            </w:r>
+            <w:r>
+              <w:rPr>
+                <w:color w:val="D0CECE" w:themeColor="background2" w:themeShade="E6"/>
+                <w:lang w:val="en-US"/>
+              </w:rPr>
+              <w:t xml:space="preserve"> </w:t>
+            </w:r>
+            <w:r>
+              <w:rPr>
+                <w:color w:val="D0CECE" w:themeColor="background2" w:themeShade="E6"/>
+                <w:lang w:val="en-US"/>
+              </w:rPr>
+              <w:t>inclusion criteria.</w:t>
+            </w:r>
+            <w:r>
+              <w:rPr>
+                <w:color w:val="D0CECE" w:themeColor="background2" w:themeShade="E6"/>
+                <w:lang w:val="en-US"/>
+              </w:rPr>
+              <w:t xml:space="preserve"> If no specific restriction is anticipated, please try to expose the general categorization of outcomes you plan to make.</w:t>
+            </w:r>
+          </w:p>
+        </w:tc>
+      </w:tr>
+      <w:tr>
+        <w:tc>
+          <w:tcPr>
+            <w:tcW w:w="516" w:type="dxa"/>
+          </w:tcPr>
+          <w:p>
+            <w:pPr>
+              <w:rPr>
+                <w:lang w:val="en-US"/>
+              </w:rPr>
+            </w:pPr>
+          </w:p>
+        </w:tc>
+        <w:tc>
+          <w:tcPr>
+            <w:tcW w:w="8546" w:type="dxa"/>
+          </w:tcPr>
+          <w:p>
+            <w:pPr>
+              <w:rPr>
+                <w:lang w:val="en-US"/>
+              </w:rPr>
+            </w:pPr>
+          </w:p>
+        </w:tc>
+      </w:tr>
+      <w:tr>
+        <w:tc>
+          <w:tcPr>
+            <w:tcW w:w="516" w:type="dxa"/>
+          </w:tcPr>
+          <w:p>
+            <w:pPr>
+              <w:rPr>
+                <w:lang w:val="en-US"/>
+              </w:rPr>
+            </w:pPr>
+            <w:r>
+              <w:rPr>
+                <w:lang w:val="en-US"/>
+              </w:rPr>
+              <w:t>1</w:t>
+            </w:r>
+            <w:r>
+              <w:rPr>
+                <w:lang w:val="en-US"/>
+              </w:rPr>
+              <w:t>9</w:t>
+            </w:r>
+            <w:r>
+              <w:rPr>
+                <w:lang w:val="en-US"/>
+              </w:rPr>
+              <w:t>.</w:t>
+            </w:r>
+          </w:p>
+        </w:tc>
+        <w:tc>
+          <w:tcPr>
+            <w:tcW w:w="8546" w:type="dxa"/>
+          </w:tcPr>
+          <w:p>
+            <w:pPr>
+              <w:rPr>
+                <w:color w:val="D0CECE" w:themeColor="background2" w:themeShade="E6"/>
+                <w:lang w:val="en-US"/>
+              </w:rPr>
+            </w:pPr>
+            <w:r>
+              <w:rPr>
+                <w:b/>
+                <w:lang w:val="en-US"/>
+              </w:rPr>
+              <w:t>*Additional outcome(s)</w:t>
+            </w:r>
+            <w:r>
+              <w:rPr>
+                <w:b/>
+                <w:lang w:val="en-US"/>
+              </w:rPr>
+              <w:br/>
+            </w:r>
+            <w:r>
+              <w:rPr>
+                <w:color w:val="D0CECE" w:themeColor="background2" w:themeShade="E6"/>
+                <w:lang w:val="en-US"/>
+              </w:rPr>
+              <w:t xml:space="preserve">List the pre-specified additional outcomes of the </w:t>
+            </w:r>
+            <w:r>
+              <w:rPr>
+                <w:color w:val="D0CECE" w:themeColor="background2" w:themeShade="E6"/>
+                <w:lang w:val="en-US"/>
+              </w:rPr>
+              <w:t>U-REACH project</w:t>
+            </w:r>
+            <w:r>
+              <w:rPr>
+                <w:color w:val="D0CECE" w:themeColor="background2" w:themeShade="E6"/>
+                <w:lang w:val="en-US"/>
+              </w:rPr>
+              <w:t>, with a similar level of detail to that required for main outcomes. Where there are no additional outcomes please state ‘None’ or ‘Not applicable’</w:t>
+            </w:r>
+            <w:r>
+              <w:rPr>
+                <w:color w:val="D0CECE" w:themeColor="background2" w:themeShade="E6"/>
+                <w:lang w:val="en-US"/>
+              </w:rPr>
+              <w:t>.</w:t>
+            </w:r>
+          </w:p>
+        </w:tc>
+      </w:tr>
+      <w:tr>
+        <w:tc>
+          <w:tcPr>
+            <w:tcW w:w="516" w:type="dxa"/>
+          </w:tcPr>
+          <w:p>
+            <w:pPr>
+              <w:rPr>
+                <w:lang w:val="en-US"/>
+              </w:rPr>
+            </w:pPr>
+          </w:p>
+        </w:tc>
+        <w:tc>
+          <w:tcPr>
+            <w:tcW w:w="8546" w:type="dxa"/>
+          </w:tcPr>
+          <w:p>
+            <w:pPr>
+              <w:rPr>
+                <w:lang w:val="en-US"/>
+              </w:rPr>
+            </w:pPr>
+          </w:p>
+        </w:tc>
+      </w:tr>
+    </w:tbl>
+    <w:p>
+      <w:pPr>
+        <w:spacing w:after="160" w:line="259" w:lineRule="auto"/>
+        <w:rPr>
+          <w:lang w:val="en-US"/>
+        </w:rPr>
+      </w:pPr>
       <w:r>
         <w:rPr>
-          <w:b/>
-          <w:sz w:val="32"/>
-          <w:szCs w:val="32"/>
           <w:lang w:val="en-US"/>
         </w:rPr>
-        <w:t>published</w:t>
+        <w:br w:type="page"/>
       </w:r>
-      <w:proofErr w:type="gramEnd"/>
+    </w:p>
+    <w:tbl>
+      <w:tblPr>
+        <w:tblStyle w:val="Grilledutableau"/>
+        <w:tblW w:w="0" w:type="auto"/>
+        <w:tblLook w:val="04A0" w:firstRow="1" w:lastRow="0" w:firstColumn="1" w:lastColumn="0" w:noHBand="0" w:noVBand="1"/>
+      </w:tblPr>
+      <w:tblGrid>
+        <w:gridCol w:w="516"/>
+        <w:gridCol w:w="8546"/>
+      </w:tblGrid>
+      <w:tr>
+        <w:tc>
+          <w:tcPr>
+            <w:tcW w:w="9062" w:type="dxa"/>
+            <w:gridSpan w:val="2"/>
+            <w:shd w:val="clear" w:color="auto" w:fill="D9E2F3" w:themeFill="accent1" w:themeFillTint="33"/>
+          </w:tcPr>
+          <w:p>
+            <w:pPr>
+              <w:rPr>
+                <w:lang w:val="en-US"/>
+              </w:rPr>
+            </w:pPr>
+            <w:r>
+              <w:rPr>
+                <w:b/>
+                <w:color w:val="FF0000"/>
+                <w:sz w:val="32"/>
+                <w:szCs w:val="32"/>
+                <w:lang w:val="en-US"/>
+              </w:rPr>
+              <w:t>E</w:t>
+            </w:r>
+            <w:r>
+              <w:rPr>
+                <w:b/>
+                <w:sz w:val="32"/>
+                <w:szCs w:val="32"/>
+                <w:lang w:val="en-US"/>
+              </w:rPr>
+              <w:t>VALUATION</w:t>
+            </w:r>
+            <w:r>
+              <w:rPr>
+                <w:b/>
+                <w:sz w:val="32"/>
+                <w:szCs w:val="32"/>
+                <w:lang w:val="en-US"/>
+              </w:rPr>
+              <w:t xml:space="preserve"> of quality </w:t>
+            </w:r>
+          </w:p>
+        </w:tc>
+      </w:tr>
+      <w:tr>
+        <w:tc>
+          <w:tcPr>
+            <w:tcW w:w="516" w:type="dxa"/>
+          </w:tcPr>
+          <w:p>
+            <w:pPr>
+              <w:rPr>
+                <w:lang w:val="en-US"/>
+              </w:rPr>
+            </w:pPr>
+            <w:r>
+              <w:rPr>
+                <w:lang w:val="en-US"/>
+              </w:rPr>
+              <w:t>20</w:t>
+            </w:r>
+            <w:r>
+              <w:rPr>
+                <w:lang w:val="en-US"/>
+              </w:rPr>
+              <w:t>.</w:t>
+            </w:r>
+          </w:p>
+        </w:tc>
+        <w:tc>
+          <w:tcPr>
+            <w:tcW w:w="8546" w:type="dxa"/>
+          </w:tcPr>
+          <w:p>
+            <w:pPr>
+              <w:rPr>
+                <w:b/>
+                <w:lang w:val="en-US"/>
+              </w:rPr>
+            </w:pPr>
+            <w:r>
+              <w:rPr>
+                <w:b/>
+                <w:lang w:val="en-US"/>
+              </w:rPr>
+              <w:t>*</w:t>
+            </w:r>
+            <w:r>
+              <w:rPr>
+                <w:b/>
+                <w:lang w:val="en-US"/>
+              </w:rPr>
+              <w:t>A</w:t>
+            </w:r>
+            <w:r>
+              <w:rPr>
+                <w:b/>
+                <w:lang w:val="en-US"/>
+              </w:rPr>
+              <w:t>ssessment</w:t>
+            </w:r>
+            <w:r>
+              <w:rPr>
+                <w:b/>
+                <w:lang w:val="en-US"/>
+              </w:rPr>
+              <w:t xml:space="preserve"> of the methodological quality of individual studies</w:t>
+            </w:r>
+          </w:p>
+          <w:p>
+            <w:pPr>
+              <w:rPr>
+                <w:color w:val="D0CECE" w:themeColor="background2" w:themeShade="E6"/>
+                <w:lang w:val="en-US"/>
+              </w:rPr>
+            </w:pPr>
+            <w:r>
+              <w:rPr>
+                <w:color w:val="D0CECE" w:themeColor="background2" w:themeShade="E6"/>
+                <w:lang w:val="en-US"/>
+              </w:rPr>
+              <w:t xml:space="preserve">Describe the method </w:t>
+            </w:r>
+            <w:r>
+              <w:rPr>
+                <w:color w:val="D0CECE" w:themeColor="background2" w:themeShade="E6"/>
+                <w:lang w:val="en-US"/>
+              </w:rPr>
+              <w:t xml:space="preserve">for </w:t>
+            </w:r>
+            <w:r>
+              <w:rPr>
+                <w:color w:val="D0CECE" w:themeColor="background2" w:themeShade="E6"/>
+                <w:lang w:val="en-US"/>
+              </w:rPr>
+              <w:t xml:space="preserve">assessing </w:t>
+            </w:r>
+            <w:r>
+              <w:rPr>
+                <w:color w:val="D0CECE" w:themeColor="background2" w:themeShade="E6"/>
+                <w:lang w:val="en-US"/>
+              </w:rPr>
+              <w:t>the quality of included individual studies</w:t>
+            </w:r>
+            <w:r>
+              <w:rPr>
+                <w:color w:val="D0CECE" w:themeColor="background2" w:themeShade="E6"/>
+                <w:lang w:val="en-US"/>
+              </w:rPr>
+              <w:t xml:space="preserve">. </w:t>
+            </w:r>
+          </w:p>
+        </w:tc>
+      </w:tr>
+      <w:tr>
+        <w:tc>
+          <w:tcPr>
+            <w:tcW w:w="516" w:type="dxa"/>
+          </w:tcPr>
+          <w:p>
+            <w:pPr>
+              <w:rPr>
+                <w:lang w:val="en-US"/>
+              </w:rPr>
+            </w:pPr>
+          </w:p>
+        </w:tc>
+        <w:tc>
+          <w:tcPr>
+            <w:tcW w:w="8546" w:type="dxa"/>
+          </w:tcPr>
+          <w:p>
+            <w:pPr>
+              <w:rPr>
+                <w:b/>
+                <w:lang w:val="en-US"/>
+              </w:rPr>
+            </w:pPr>
+          </w:p>
+        </w:tc>
+      </w:tr>
+      <w:tr>
+        <w:tc>
+          <w:tcPr>
+            <w:tcW w:w="516" w:type="dxa"/>
+          </w:tcPr>
+          <w:p>
+            <w:pPr>
+              <w:rPr>
+                <w:lang w:val="en-US"/>
+              </w:rPr>
+            </w:pPr>
+            <w:r>
+              <w:rPr>
+                <w:lang w:val="en-US"/>
+              </w:rPr>
+              <w:t>21</w:t>
+            </w:r>
+            <w:r>
+              <w:rPr>
+                <w:lang w:val="en-US"/>
+              </w:rPr>
+              <w:t>.</w:t>
+            </w:r>
+          </w:p>
+        </w:tc>
+        <w:tc>
+          <w:tcPr>
+            <w:tcW w:w="8546" w:type="dxa"/>
+          </w:tcPr>
+          <w:p>
+            <w:pPr>
+              <w:rPr>
+                <w:b/>
+                <w:lang w:val="en-US"/>
+              </w:rPr>
+            </w:pPr>
+            <w:r>
+              <w:rPr>
+                <w:b/>
+                <w:lang w:val="en-US"/>
+              </w:rPr>
+              <w:t>*</w:t>
+            </w:r>
+            <w:r>
+              <w:rPr>
+                <w:b/>
+                <w:lang w:val="en-US"/>
+              </w:rPr>
+              <w:t>A</w:t>
+            </w:r>
+            <w:r>
+              <w:rPr>
+                <w:b/>
+                <w:lang w:val="en-US"/>
+              </w:rPr>
+              <w:t>ssessment</w:t>
+            </w:r>
+            <w:r>
+              <w:rPr>
+                <w:b/>
+                <w:lang w:val="en-US"/>
+              </w:rPr>
+              <w:t xml:space="preserve"> of the methodological quality of SR/NMA</w:t>
+            </w:r>
+          </w:p>
+          <w:p>
+            <w:pPr>
+              <w:rPr>
+                <w:b/>
+                <w:lang w:val="en-US"/>
+              </w:rPr>
+            </w:pPr>
+            <w:r>
+              <w:rPr>
+                <w:color w:val="D0CECE" w:themeColor="background2" w:themeShade="E6"/>
+                <w:lang w:val="en-US"/>
+              </w:rPr>
+              <w:t xml:space="preserve">Describe the method </w:t>
+            </w:r>
+            <w:r>
+              <w:rPr>
+                <w:color w:val="D0CECE" w:themeColor="background2" w:themeShade="E6"/>
+                <w:lang w:val="en-US"/>
+              </w:rPr>
+              <w:t xml:space="preserve">for </w:t>
+            </w:r>
+            <w:r>
+              <w:rPr>
+                <w:color w:val="D0CECE" w:themeColor="background2" w:themeShade="E6"/>
+                <w:lang w:val="en-US"/>
+              </w:rPr>
+              <w:t xml:space="preserve">assessing </w:t>
+            </w:r>
+            <w:r>
+              <w:rPr>
+                <w:color w:val="D0CECE" w:themeColor="background2" w:themeShade="E6"/>
+                <w:lang w:val="en-US"/>
+              </w:rPr>
+              <w:t>the quality of included SR/NMA</w:t>
+            </w:r>
+            <w:r>
+              <w:rPr>
+                <w:color w:val="D0CECE" w:themeColor="background2" w:themeShade="E6"/>
+                <w:lang w:val="en-US"/>
+              </w:rPr>
+              <w:t xml:space="preserve">. </w:t>
+            </w:r>
+          </w:p>
+        </w:tc>
+      </w:tr>
+      <w:tr>
+        <w:tc>
+          <w:tcPr>
+            <w:tcW w:w="516" w:type="dxa"/>
+          </w:tcPr>
+          <w:p>
+            <w:pPr>
+              <w:rPr>
+                <w:lang w:val="en-US"/>
+              </w:rPr>
+            </w:pPr>
+          </w:p>
+        </w:tc>
+        <w:tc>
+          <w:tcPr>
+            <w:tcW w:w="8546" w:type="dxa"/>
+          </w:tcPr>
+          <w:p>
+            <w:pPr>
+              <w:rPr>
+                <w:b/>
+                <w:lang w:val="en-US"/>
+              </w:rPr>
+            </w:pPr>
+          </w:p>
+        </w:tc>
+      </w:tr>
+    </w:tbl>
+    <w:p>
+      <w:pPr>
+        <w:rPr>
+          <w:lang w:val="en-US"/>
+        </w:rPr>
+      </w:pPr>
+    </w:p>
+    <w:p>
+      <w:pPr>
+        <w:rPr>
+          <w:lang w:val="en-US"/>
+        </w:rPr>
+      </w:pPr>
+    </w:p>
+    <w:tbl>
+      <w:tblPr>
+        <w:tblStyle w:val="Grilledutableau"/>
+        <w:tblW w:w="0" w:type="auto"/>
+        <w:tblLook w:val="04A0" w:firstRow="1" w:lastRow="0" w:firstColumn="1" w:lastColumn="0" w:noHBand="0" w:noVBand="1"/>
+      </w:tblPr>
+      <w:tblGrid>
+        <w:gridCol w:w="516"/>
+        <w:gridCol w:w="8546"/>
+      </w:tblGrid>
+      <w:tr>
+        <w:tc>
+          <w:tcPr>
+            <w:tcW w:w="9062" w:type="dxa"/>
+            <w:gridSpan w:val="2"/>
+            <w:shd w:val="clear" w:color="auto" w:fill="D9E2F3" w:themeFill="accent1" w:themeFillTint="33"/>
+          </w:tcPr>
+          <w:p>
+            <w:pPr>
+              <w:rPr>
+                <w:lang w:val="en-US"/>
+              </w:rPr>
+            </w:pPr>
+            <w:r>
+              <w:rPr>
+                <w:b/>
+                <w:color w:val="FF0000"/>
+                <w:sz w:val="32"/>
+                <w:szCs w:val="32"/>
+                <w:lang w:val="en-US"/>
+              </w:rPr>
+              <w:t>A</w:t>
+            </w:r>
+            <w:r>
+              <w:rPr>
+                <w:b/>
+                <w:sz w:val="32"/>
+                <w:szCs w:val="32"/>
+                <w:lang w:val="en-US"/>
+              </w:rPr>
+              <w:t>NALYSIS</w:t>
+            </w:r>
+            <w:r>
+              <w:rPr>
+                <w:b/>
+                <w:sz w:val="32"/>
+                <w:szCs w:val="32"/>
+                <w:lang w:val="en-US"/>
+              </w:rPr>
+              <w:t xml:space="preserve"> and assessment of SR/NMA results</w:t>
+            </w:r>
+          </w:p>
+        </w:tc>
+      </w:tr>
+      <w:tr>
+        <w:tc>
+          <w:tcPr>
+            <w:tcW w:w="516" w:type="dxa"/>
+          </w:tcPr>
+          <w:p>
+            <w:pPr>
+              <w:rPr>
+                <w:lang w:val="en-US"/>
+              </w:rPr>
+            </w:pPr>
+            <w:r>
+              <w:rPr>
+                <w:lang w:val="en-US"/>
+              </w:rPr>
+              <w:t>2</w:t>
+            </w:r>
+            <w:r>
+              <w:rPr>
+                <w:lang w:val="en-US"/>
+              </w:rPr>
+              <w:t>2</w:t>
+            </w:r>
+            <w:r>
+              <w:rPr>
+                <w:lang w:val="en-US"/>
+              </w:rPr>
+              <w:t>.</w:t>
+            </w:r>
+          </w:p>
+        </w:tc>
+        <w:tc>
+          <w:tcPr>
+            <w:tcW w:w="8546" w:type="dxa"/>
+          </w:tcPr>
+          <w:p>
+            <w:pPr>
+              <w:rPr>
+                <w:b/>
+                <w:lang w:val="en-US"/>
+              </w:rPr>
+            </w:pPr>
+            <w:r>
+              <w:rPr>
+                <w:b/>
+                <w:lang w:val="en-US"/>
+              </w:rPr>
+              <w:t>*</w:t>
+            </w:r>
+            <w:r>
+              <w:rPr>
+                <w:b/>
+                <w:lang w:val="en-US"/>
+              </w:rPr>
+              <w:t>Synthesis strategy</w:t>
+            </w:r>
+            <w:r>
+              <w:rPr>
+                <w:b/>
+                <w:lang w:val="en-US"/>
+              </w:rPr>
+              <w:t xml:space="preserve"> of SR/NMA results</w:t>
+            </w:r>
+          </w:p>
+          <w:p>
+            <w:pPr>
+              <w:rPr>
+                <w:lang w:val="en-US"/>
+              </w:rPr>
+            </w:pPr>
+            <w:r>
+              <w:rPr>
+                <w:color w:val="D0CECE" w:themeColor="background2" w:themeShade="E6"/>
+                <w:lang w:val="en-US"/>
+              </w:rPr>
+              <w:t>Describe how you will synthesize the results of included SR/NMA. Importantly, you must be clear on whether you will extract the results from the reports, or if you plan to conduct some calculations. Indicate the software you plan to use for data analysis.</w:t>
+            </w:r>
+          </w:p>
+        </w:tc>
+      </w:tr>
+      <w:tr>
+        <w:tc>
+          <w:tcPr>
+            <w:tcW w:w="516" w:type="dxa"/>
+          </w:tcPr>
+          <w:p>
+            <w:pPr>
+              <w:rPr>
+                <w:lang w:val="en-US"/>
+              </w:rPr>
+            </w:pPr>
+          </w:p>
+        </w:tc>
+        <w:tc>
+          <w:tcPr>
+            <w:tcW w:w="8546" w:type="dxa"/>
+          </w:tcPr>
+          <w:p>
+            <w:pPr>
+              <w:rPr>
+                <w:b/>
+                <w:lang w:val="en-US"/>
+              </w:rPr>
+            </w:pPr>
+          </w:p>
+        </w:tc>
+      </w:tr>
+      <w:tr>
+        <w:tc>
+          <w:tcPr>
+            <w:tcW w:w="516" w:type="dxa"/>
+          </w:tcPr>
+          <w:p>
+            <w:pPr>
+              <w:rPr>
+                <w:lang w:val="en-US"/>
+              </w:rPr>
+            </w:pPr>
+            <w:r>
+              <w:rPr>
+                <w:lang w:val="en-US"/>
+              </w:rPr>
+              <w:t>2</w:t>
+            </w:r>
+            <w:r>
+              <w:rPr>
+                <w:lang w:val="en-US"/>
+              </w:rPr>
+              <w:t>3.</w:t>
+            </w:r>
+          </w:p>
+        </w:tc>
+        <w:tc>
+          <w:tcPr>
+            <w:tcW w:w="8546" w:type="dxa"/>
+          </w:tcPr>
+          <w:p>
+            <w:pPr>
+              <w:rPr>
+                <w:b/>
+                <w:lang w:val="en-US"/>
+              </w:rPr>
+            </w:pPr>
+            <w:r>
+              <w:rPr>
+                <w:b/>
+                <w:lang w:val="en-US"/>
+              </w:rPr>
+              <w:t>*Data analysis strategy</w:t>
+            </w:r>
+          </w:p>
+        </w:tc>
+      </w:tr>
+      <w:tr>
+        <w:tc>
+          <w:tcPr>
+            <w:tcW w:w="516" w:type="dxa"/>
+          </w:tcPr>
+          <w:p>
+            <w:pPr>
+              <w:rPr>
+                <w:lang w:val="en-US"/>
+              </w:rPr>
+            </w:pPr>
+          </w:p>
+        </w:tc>
+        <w:tc>
+          <w:tcPr>
+            <w:tcW w:w="8546" w:type="dxa"/>
+          </w:tcPr>
+          <w:p>
+            <w:pPr>
+              <w:rPr>
+                <w:lang w:val="en-US"/>
+              </w:rPr>
+            </w:pPr>
+            <w:r>
+              <w:rPr>
+                <w:color w:val="D0CECE" w:themeColor="background2" w:themeShade="E6"/>
+                <w:lang w:val="en-US"/>
+              </w:rPr>
+              <w:t>Describe all</w:t>
+            </w:r>
+            <w:r>
+              <w:rPr>
+                <w:color w:val="D0CECE" w:themeColor="background2" w:themeShade="E6"/>
+                <w:lang w:val="en-US"/>
+              </w:rPr>
+              <w:t xml:space="preserve"> </w:t>
+            </w:r>
+            <w:r>
+              <w:rPr>
+                <w:color w:val="D0CECE" w:themeColor="background2" w:themeShade="E6"/>
+                <w:lang w:val="en-US"/>
+              </w:rPr>
+              <w:t xml:space="preserve">calculations </w:t>
+            </w:r>
+            <w:r>
+              <w:rPr>
+                <w:color w:val="D0CECE" w:themeColor="background2" w:themeShade="E6"/>
+                <w:lang w:val="en-US"/>
+              </w:rPr>
+              <w:t>you plan to perform (or results you plan to extract). Be exhaustive in</w:t>
+            </w:r>
+            <w:r>
+              <w:rPr>
+                <w:color w:val="D0CECE" w:themeColor="background2" w:themeShade="E6"/>
+                <w:lang w:val="en-US"/>
+              </w:rPr>
+              <w:t xml:space="preserve"> strategy you will use (fixed- vs random-effects model; small-study effects test; excess for statistical significance bias test</w:t>
+            </w:r>
+            <w:r>
+              <w:rPr>
+                <w:color w:val="D0CECE" w:themeColor="background2" w:themeShade="E6"/>
+                <w:lang w:val="en-US"/>
+              </w:rPr>
+              <w:t>; heterogeneity indicator</w:t>
+            </w:r>
+            <w:r>
+              <w:rPr>
+                <w:color w:val="D0CECE" w:themeColor="background2" w:themeShade="E6"/>
+                <w:lang w:val="en-US"/>
+              </w:rPr>
+              <w:t>)</w:t>
+            </w:r>
+            <w:r>
+              <w:rPr>
+                <w:color w:val="D0CECE" w:themeColor="background2" w:themeShade="E6"/>
+                <w:lang w:val="en-US"/>
+              </w:rPr>
+              <w:t>.</w:t>
+            </w:r>
+          </w:p>
+        </w:tc>
+      </w:tr>
+      <w:tr>
+        <w:tc>
+          <w:tcPr>
+            <w:tcW w:w="516" w:type="dxa"/>
+          </w:tcPr>
+          <w:p>
+            <w:pPr>
+              <w:rPr>
+                <w:lang w:val="en-US"/>
+              </w:rPr>
+            </w:pPr>
+          </w:p>
+        </w:tc>
+        <w:tc>
+          <w:tcPr>
+            <w:tcW w:w="8546" w:type="dxa"/>
+          </w:tcPr>
+          <w:p>
+            <w:pPr>
+              <w:rPr>
+                <w:lang w:val="en-US"/>
+              </w:rPr>
+            </w:pPr>
+          </w:p>
+        </w:tc>
+      </w:tr>
+      <w:tr>
+        <w:tc>
+          <w:tcPr>
+            <w:tcW w:w="516" w:type="dxa"/>
+          </w:tcPr>
+          <w:p>
+            <w:pPr>
+              <w:rPr>
+                <w:lang w:val="en-US"/>
+              </w:rPr>
+            </w:pPr>
+            <w:r>
+              <w:rPr>
+                <w:lang w:val="en-US"/>
+              </w:rPr>
+              <w:t>2</w:t>
+            </w:r>
+            <w:r>
+              <w:rPr>
+                <w:lang w:val="en-US"/>
+              </w:rPr>
+              <w:t>4</w:t>
+            </w:r>
+            <w:r>
+              <w:rPr>
+                <w:lang w:val="en-US"/>
+              </w:rPr>
+              <w:t>.</w:t>
+            </w:r>
+          </w:p>
+        </w:tc>
+        <w:tc>
+          <w:tcPr>
+            <w:tcW w:w="8546" w:type="dxa"/>
+          </w:tcPr>
+          <w:p>
+            <w:pPr>
+              <w:rPr>
+                <w:b/>
+                <w:lang w:val="en-US"/>
+              </w:rPr>
+            </w:pPr>
+            <w:r>
+              <w:rPr>
+                <w:b/>
+                <w:lang w:val="en-US"/>
+              </w:rPr>
+              <w:t>*</w:t>
+            </w:r>
+            <w:r>
+              <w:rPr>
+                <w:b/>
+                <w:lang w:val="en-US"/>
+              </w:rPr>
+              <w:t>Assessment of the credibility of the evidence</w:t>
+            </w:r>
+          </w:p>
+          <w:p>
+            <w:pPr>
+              <w:rPr>
+                <w:lang w:val="en-US"/>
+              </w:rPr>
+            </w:pPr>
+            <w:r>
+              <w:rPr>
+                <w:color w:val="D0CECE" w:themeColor="background2" w:themeShade="E6"/>
+                <w:lang w:val="en-US"/>
+              </w:rPr>
+              <w:t xml:space="preserve">State </w:t>
+            </w:r>
+            <w:r>
+              <w:rPr>
+                <w:color w:val="D0CECE" w:themeColor="background2" w:themeShade="E6"/>
+                <w:lang w:val="en-US"/>
+              </w:rPr>
+              <w:t xml:space="preserve">how the quality/credibility of evidence will be assessed. You must be clear on whether you will employ a subjective or objective approach. </w:t>
+            </w:r>
+          </w:p>
+        </w:tc>
+      </w:tr>
+      <w:tr>
+        <w:tc>
+          <w:tcPr>
+            <w:tcW w:w="516" w:type="dxa"/>
+          </w:tcPr>
+          <w:p>
+            <w:pPr>
+              <w:rPr>
+                <w:lang w:val="en-US"/>
+              </w:rPr>
+            </w:pPr>
+          </w:p>
+        </w:tc>
+        <w:tc>
+          <w:tcPr>
+            <w:tcW w:w="8546" w:type="dxa"/>
+          </w:tcPr>
+          <w:p>
+            <w:pPr>
+              <w:rPr>
+                <w:lang w:val="en-US"/>
+              </w:rPr>
+            </w:pPr>
+          </w:p>
+        </w:tc>
+      </w:tr>
+    </w:tbl>
+    <w:p>
+      <w:pPr>
+        <w:rPr>
+          <w:lang w:val="en-US"/>
+        </w:rPr>
+      </w:pPr>
+    </w:p>
+    <w:p>
+      <w:pPr>
+        <w:rPr>
+          <w:lang w:val="en-US"/>
+        </w:rPr>
+      </w:pPr>
+    </w:p>
+    <w:p>
+      <w:pPr>
+        <w:rPr>
+          <w:lang w:val="en-US"/>
+        </w:rPr>
+      </w:pPr>
+    </w:p>
+    <w:tbl>
+      <w:tblPr>
+        <w:tblStyle w:val="Grilledutableau"/>
+        <w:tblW w:w="0" w:type="auto"/>
+        <w:tblLook w:val="04A0" w:firstRow="1" w:lastRow="0" w:firstColumn="1" w:lastColumn="0" w:noHBand="0" w:noVBand="1"/>
+      </w:tblPr>
+      <w:tblGrid>
+        <w:gridCol w:w="516"/>
+        <w:gridCol w:w="8546"/>
+      </w:tblGrid>
+      <w:tr>
+        <w:tc>
+          <w:tcPr>
+            <w:tcW w:w="9062" w:type="dxa"/>
+            <w:gridSpan w:val="2"/>
+            <w:shd w:val="clear" w:color="auto" w:fill="D9E2F3" w:themeFill="accent1" w:themeFillTint="33"/>
+          </w:tcPr>
+          <w:p>
+            <w:pPr>
+              <w:rPr>
+                <w:lang w:val="en-US"/>
+              </w:rPr>
+            </w:pPr>
+            <w:r>
+              <w:rPr>
+                <w:b/>
+                <w:color w:val="FF0000"/>
+                <w:sz w:val="32"/>
+                <w:szCs w:val="32"/>
+                <w:lang w:val="en-US"/>
+              </w:rPr>
+              <w:t>C</w:t>
+            </w:r>
+            <w:r>
+              <w:rPr>
+                <w:b/>
+                <w:sz w:val="32"/>
+                <w:szCs w:val="32"/>
+                <w:lang w:val="en-US"/>
+              </w:rPr>
+              <w:t>OMMUNICATION</w:t>
+            </w:r>
+            <w:r>
+              <w:rPr>
+                <w:b/>
+                <w:sz w:val="32"/>
+                <w:szCs w:val="32"/>
+                <w:lang w:val="en-US"/>
+              </w:rPr>
+              <w:t xml:space="preserve"> </w:t>
+            </w:r>
+            <w:r>
+              <w:rPr>
+                <w:b/>
+                <w:color w:val="FF0000"/>
+                <w:sz w:val="32"/>
+                <w:szCs w:val="32"/>
+                <w:lang w:val="en-US"/>
+              </w:rPr>
+              <w:t>H</w:t>
+            </w:r>
+            <w:r>
+              <w:rPr>
+                <w:b/>
+                <w:sz w:val="32"/>
+                <w:szCs w:val="32"/>
+                <w:lang w:val="en-US"/>
+              </w:rPr>
+              <w:t>UB</w:t>
+            </w:r>
+          </w:p>
+        </w:tc>
+      </w:tr>
+      <w:tr>
+        <w:tc>
+          <w:tcPr>
+            <w:tcW w:w="516" w:type="dxa"/>
+          </w:tcPr>
+          <w:p>
+            <w:pPr>
+              <w:rPr>
+                <w:lang w:val="en-US"/>
+              </w:rPr>
+            </w:pPr>
+            <w:r>
+              <w:rPr>
+                <w:lang w:val="en-US"/>
+              </w:rPr>
+              <w:t>2</w:t>
+            </w:r>
+            <w:r>
+              <w:rPr>
+                <w:lang w:val="en-US"/>
+              </w:rPr>
+              <w:t>5</w:t>
+            </w:r>
+            <w:r>
+              <w:rPr>
+                <w:lang w:val="en-US"/>
+              </w:rPr>
+              <w:t>.</w:t>
+            </w:r>
+          </w:p>
+        </w:tc>
+        <w:tc>
+          <w:tcPr>
+            <w:tcW w:w="8546" w:type="dxa"/>
+          </w:tcPr>
+          <w:p>
+            <w:pPr>
+              <w:rPr>
+                <w:b/>
+                <w:lang w:val="en-US"/>
+              </w:rPr>
+            </w:pPr>
+            <w:r>
+              <w:rPr>
+                <w:b/>
+                <w:lang w:val="en-US"/>
+              </w:rPr>
+              <w:t>*</w:t>
+            </w:r>
+            <w:r>
+              <w:rPr>
+                <w:b/>
+                <w:lang w:val="en-US"/>
+              </w:rPr>
+              <w:t>U-REACH platform</w:t>
+            </w:r>
+          </w:p>
+          <w:p>
+            <w:pPr>
+              <w:rPr>
+                <w:color w:val="D0CECE" w:themeColor="background2" w:themeShade="E6"/>
+                <w:lang w:val="en-US"/>
+              </w:rPr>
+            </w:pPr>
+            <w:r>
+              <w:rPr>
+                <w:color w:val="D0CECE" w:themeColor="background2" w:themeShade="E6"/>
+                <w:lang w:val="en-US"/>
+              </w:rPr>
+              <w:t xml:space="preserve">Give details of the </w:t>
+            </w:r>
+            <w:r>
+              <w:rPr>
+                <w:color w:val="D0CECE" w:themeColor="background2" w:themeShade="E6"/>
+                <w:lang w:val="en-US"/>
+              </w:rPr>
+              <w:t xml:space="preserve">platform you plan to build to share the results of your </w:t>
+            </w:r>
+            <w:r>
+              <w:rPr>
+                <w:color w:val="D0CECE" w:themeColor="background2" w:themeShade="E6"/>
+                <w:lang w:val="en-US"/>
+              </w:rPr>
+              <w:t>U-REACH project</w:t>
+            </w:r>
+            <w:r>
+              <w:rPr>
+                <w:color w:val="D0CECE" w:themeColor="background2" w:themeShade="E6"/>
+                <w:lang w:val="en-US"/>
+              </w:rPr>
+              <w:t xml:space="preserve"> </w:t>
+            </w:r>
+            <w:r>
+              <w:rPr>
+                <w:color w:val="D0CECE" w:themeColor="background2" w:themeShade="E6"/>
+                <w:lang w:val="en-US"/>
+              </w:rPr>
+              <w:t>with the community</w:t>
+            </w:r>
+          </w:p>
+        </w:tc>
+      </w:tr>
+      <w:tr>
+        <w:tc>
+          <w:tcPr>
+            <w:tcW w:w="516" w:type="dxa"/>
+          </w:tcPr>
+          <w:p>
+            <w:pPr>
+              <w:rPr>
+                <w:lang w:val="en-US"/>
+              </w:rPr>
+            </w:pPr>
+          </w:p>
+        </w:tc>
+        <w:tc>
+          <w:tcPr>
+            <w:tcW w:w="8546" w:type="dxa"/>
+          </w:tcPr>
+          <w:p>
+            <w:pPr>
+              <w:rPr>
+                <w:lang w:val="en-US"/>
+              </w:rPr>
+            </w:pPr>
+          </w:p>
+        </w:tc>
+      </w:tr>
+      <w:tr>
+        <w:tc>
+          <w:tcPr>
+            <w:tcW w:w="516" w:type="dxa"/>
+          </w:tcPr>
+          <w:p>
+            <w:pPr>
+              <w:rPr>
+                <w:lang w:val="en-US"/>
+              </w:rPr>
+            </w:pPr>
+            <w:r>
+              <w:rPr>
+                <w:lang w:val="en-US"/>
+              </w:rPr>
+              <w:t>2</w:t>
+            </w:r>
+            <w:r>
+              <w:rPr>
+                <w:lang w:val="en-US"/>
+              </w:rPr>
+              <w:t>6</w:t>
+            </w:r>
+            <w:r>
+              <w:rPr>
+                <w:lang w:val="en-US"/>
+              </w:rPr>
+              <w:t>.</w:t>
+            </w:r>
+          </w:p>
+        </w:tc>
+        <w:tc>
+          <w:tcPr>
+            <w:tcW w:w="8546" w:type="dxa"/>
+          </w:tcPr>
+          <w:p>
+            <w:pPr>
+              <w:rPr>
+                <w:b/>
+                <w:lang w:val="en-US"/>
+              </w:rPr>
+            </w:pPr>
+            <w:r>
+              <w:rPr>
+                <w:b/>
+                <w:lang w:val="en-US"/>
+              </w:rPr>
+              <w:t>*</w:t>
+            </w:r>
+            <w:r>
+              <w:rPr>
+                <w:b/>
+                <w:lang w:val="en-US"/>
+              </w:rPr>
+              <w:t>Open science</w:t>
+            </w:r>
+          </w:p>
+          <w:p>
+            <w:pPr>
+              <w:rPr>
+                <w:lang w:val="en-US"/>
+              </w:rPr>
+            </w:pPr>
+            <w:r>
+              <w:rPr>
+                <w:color w:val="D0CECE" w:themeColor="background2" w:themeShade="E6"/>
+                <w:lang w:val="en-US"/>
+              </w:rPr>
+              <w:t>Indicate how you plan to share (i)</w:t>
+            </w:r>
+            <w:r>
+              <w:rPr>
+                <w:color w:val="D0CECE" w:themeColor="background2" w:themeShade="E6"/>
+                <w:lang w:val="en-US"/>
+              </w:rPr>
+              <w:t xml:space="preserve"> the source code of your U-REACH platform, (ii) the dataset containing the results of the umbrella review</w:t>
+            </w:r>
+            <w:r>
+              <w:rPr>
+                <w:color w:val="D0CECE" w:themeColor="background2" w:themeShade="E6"/>
+                <w:lang w:val="en-US"/>
+              </w:rPr>
+              <w:t>, (iii) the code used for data analysis (if any),</w:t>
+            </w:r>
+            <w:r>
+              <w:rPr>
+                <w:color w:val="D0CECE" w:themeColor="background2" w:themeShade="E6"/>
+                <w:lang w:val="en-US"/>
+              </w:rPr>
+              <w:t xml:space="preserve"> and (i</w:t>
+            </w:r>
+            <w:r>
+              <w:rPr>
+                <w:color w:val="D0CECE" w:themeColor="background2" w:themeShade="E6"/>
+                <w:lang w:val="en-US"/>
+              </w:rPr>
+              <w:t>v</w:t>
+            </w:r>
+            <w:r>
+              <w:rPr>
+                <w:color w:val="D0CECE" w:themeColor="background2" w:themeShade="E6"/>
+                <w:lang w:val="en-US"/>
+              </w:rPr>
+              <w:t>) the publication describing the platform</w:t>
+            </w:r>
+            <w:r>
+              <w:rPr>
+                <w:lang w:val="en-US"/>
+              </w:rPr>
+              <w:t xml:space="preserve"> </w:t>
+            </w:r>
+          </w:p>
+        </w:tc>
+      </w:tr>
+      <w:tr>
+        <w:tc>
+          <w:tcPr>
+            <w:tcW w:w="516" w:type="dxa"/>
+          </w:tcPr>
+          <w:p>
+            <w:pPr>
+              <w:rPr>
+                <w:lang w:val="en-US"/>
+              </w:rPr>
+            </w:pPr>
+          </w:p>
+        </w:tc>
+        <w:tc>
+          <w:tcPr>
+            <w:tcW w:w="8546" w:type="dxa"/>
+          </w:tcPr>
+          <w:p>
+            <w:pPr>
+              <w:rPr>
+                <w:lang w:val="en-US"/>
+              </w:rPr>
+            </w:pPr>
+          </w:p>
+        </w:tc>
+      </w:tr>
+      <w:tr>
+        <w:tc>
+          <w:tcPr>
+            <w:tcW w:w="516" w:type="dxa"/>
+          </w:tcPr>
+          <w:p>
+            <w:pPr>
+              <w:rPr>
+                <w:lang w:val="en-US"/>
+              </w:rPr>
+            </w:pPr>
+            <w:r>
+              <w:rPr>
+                <w:lang w:val="en-US"/>
+              </w:rPr>
+              <w:t>2</w:t>
+            </w:r>
+            <w:r>
+              <w:rPr>
+                <w:lang w:val="en-US"/>
+              </w:rPr>
+              <w:t>7</w:t>
+            </w:r>
+            <w:r>
+              <w:rPr>
+                <w:lang w:val="en-US"/>
+              </w:rPr>
+              <w:t>.</w:t>
+            </w:r>
+          </w:p>
+        </w:tc>
+        <w:tc>
+          <w:tcPr>
+            <w:tcW w:w="8546" w:type="dxa"/>
+          </w:tcPr>
+          <w:p>
+            <w:pPr>
+              <w:rPr>
+                <w:b/>
+                <w:lang w:val="en-US"/>
+              </w:rPr>
+            </w:pPr>
+            <w:r>
+              <w:rPr>
+                <w:b/>
+                <w:lang w:val="en-US"/>
+              </w:rPr>
+              <w:t>*</w:t>
+            </w:r>
+            <w:r>
+              <w:rPr>
+                <w:b/>
+                <w:lang w:val="en-US"/>
+              </w:rPr>
+              <w:t>Co-designing the platform</w:t>
+            </w:r>
+          </w:p>
+          <w:p>
+            <w:pPr>
+              <w:rPr>
+                <w:lang w:val="en-US"/>
+              </w:rPr>
+            </w:pPr>
+            <w:r>
+              <w:rPr>
+                <w:color w:val="D0CECE" w:themeColor="background2" w:themeShade="E6"/>
+                <w:lang w:val="en-US"/>
+              </w:rPr>
+              <w:t>Describe which</w:t>
+            </w:r>
+            <w:r>
+              <w:rPr>
+                <w:color w:val="D0CECE" w:themeColor="background2" w:themeShade="E6"/>
+                <w:lang w:val="en-US"/>
+              </w:rPr>
+              <w:t xml:space="preserve"> types of</w:t>
+            </w:r>
+            <w:r>
+              <w:rPr>
+                <w:color w:val="D0CECE" w:themeColor="background2" w:themeShade="E6"/>
+                <w:lang w:val="en-US"/>
+              </w:rPr>
+              <w:t xml:space="preserve"> stakeholders </w:t>
+            </w:r>
+            <w:r>
+              <w:rPr>
+                <w:color w:val="D0CECE" w:themeColor="background2" w:themeShade="E6"/>
+                <w:lang w:val="en-US"/>
+              </w:rPr>
+              <w:t xml:space="preserve">(and anticipated number) </w:t>
+            </w:r>
+            <w:r>
+              <w:rPr>
+                <w:color w:val="D0CECE" w:themeColor="background2" w:themeShade="E6"/>
+                <w:lang w:val="en-US"/>
+              </w:rPr>
+              <w:t xml:space="preserve">you will include to co-design the platform; you should also give details on how you will reach a </w:t>
+            </w:r>
+            <w:r>
+              <w:rPr>
+                <w:color w:val="D0CECE" w:themeColor="background2" w:themeShade="E6"/>
+                <w:lang w:val="en-US"/>
+              </w:rPr>
+              <w:t>consensus</w:t>
+            </w:r>
+            <w:r>
+              <w:rPr>
+                <w:color w:val="D0CECE" w:themeColor="background2" w:themeShade="E6"/>
+                <w:lang w:val="en-US"/>
+              </w:rPr>
+              <w:t xml:space="preserve"> </w:t>
+            </w:r>
+            <w:r>
+              <w:rPr>
+                <w:color w:val="D0CECE" w:themeColor="background2" w:themeShade="E6"/>
+                <w:lang w:val="en-US"/>
+              </w:rPr>
+              <w:t xml:space="preserve">on the final platform </w:t>
+            </w:r>
+            <w:r>
+              <w:rPr>
+                <w:color w:val="D0CECE" w:themeColor="background2" w:themeShade="E6"/>
+                <w:lang w:val="en-US"/>
+              </w:rPr>
+              <w:t>(e.g., delphi process, use of a validated questionnaire such as DISCERN, etc.).</w:t>
+            </w:r>
+          </w:p>
+        </w:tc>
+      </w:tr>
+      <w:tr>
+        <w:tc>
+          <w:tcPr>
+            <w:tcW w:w="516" w:type="dxa"/>
+          </w:tcPr>
+          <w:p>
+            <w:pPr>
+              <w:rPr>
+                <w:lang w:val="en-US"/>
+              </w:rPr>
+            </w:pPr>
+          </w:p>
+        </w:tc>
+        <w:tc>
+          <w:tcPr>
+            <w:tcW w:w="8546" w:type="dxa"/>
+          </w:tcPr>
+          <w:p>
+            <w:pPr>
+              <w:rPr>
+                <w:lang w:val="en-US"/>
+              </w:rPr>
+            </w:pPr>
+          </w:p>
+        </w:tc>
+      </w:tr>
+      <w:tr>
+        <w:tc>
+          <w:tcPr>
+            <w:tcW w:w="516" w:type="dxa"/>
+          </w:tcPr>
+          <w:p>
+            <w:pPr>
+              <w:rPr>
+                <w:lang w:val="en-US"/>
+              </w:rPr>
+            </w:pPr>
+            <w:r>
+              <w:rPr>
+                <w:lang w:val="en-US"/>
+              </w:rPr>
+              <w:t>2</w:t>
+            </w:r>
+            <w:r>
+              <w:rPr>
+                <w:lang w:val="en-US"/>
+              </w:rPr>
+              <w:t>8</w:t>
+            </w:r>
+            <w:r>
+              <w:rPr>
+                <w:lang w:val="en-US"/>
+              </w:rPr>
+              <w:t>.</w:t>
+            </w:r>
+          </w:p>
+        </w:tc>
+        <w:tc>
+          <w:tcPr>
+            <w:tcW w:w="8546" w:type="dxa"/>
+          </w:tcPr>
+          <w:p>
+            <w:pPr>
+              <w:rPr>
+                <w:b/>
+                <w:lang w:val="en-US"/>
+              </w:rPr>
+            </w:pPr>
+            <w:r>
+              <w:rPr>
+                <w:b/>
+                <w:lang w:val="en-US"/>
+              </w:rPr>
+              <w:t>*</w:t>
+            </w:r>
+            <w:r>
+              <w:rPr>
+                <w:b/>
+                <w:lang w:val="en-US"/>
+              </w:rPr>
+              <w:t>Stakeholder-specific interface</w:t>
+            </w:r>
+          </w:p>
+          <w:p>
+            <w:pPr>
+              <w:rPr>
+                <w:lang w:val="en-US"/>
+              </w:rPr>
+            </w:pPr>
+            <w:r>
+              <w:rPr>
+                <w:color w:val="D0CECE" w:themeColor="background2" w:themeShade="E6"/>
+                <w:lang w:val="en-US"/>
+              </w:rPr>
+              <w:t>For each type of stakeholder you are designing this U-REACH project for</w:t>
+            </w:r>
+            <w:r>
+              <w:rPr>
+                <w:color w:val="D0CECE" w:themeColor="background2" w:themeShade="E6"/>
+                <w:lang w:val="en-US"/>
+              </w:rPr>
+              <w:t>, give details of the type of information you</w:t>
+            </w:r>
+            <w:r>
+              <w:rPr>
+                <w:color w:val="D0CECE" w:themeColor="background2" w:themeShade="E6"/>
+                <w:lang w:val="en-US"/>
+              </w:rPr>
+              <w:t xml:space="preserve"> wi</w:t>
+            </w:r>
+            <w:r>
+              <w:rPr>
+                <w:color w:val="D0CECE" w:themeColor="background2" w:themeShade="E6"/>
+                <w:lang w:val="en-US"/>
+              </w:rPr>
+              <w:t>ll be making available to them.</w:t>
+            </w:r>
+          </w:p>
+        </w:tc>
+      </w:tr>
+      <w:tr>
+        <w:tc>
+          <w:tcPr>
+            <w:tcW w:w="516" w:type="dxa"/>
+          </w:tcPr>
+          <w:p>
+            <w:pPr>
+              <w:rPr>
+                <w:lang w:val="en-US"/>
+              </w:rPr>
+            </w:pPr>
+          </w:p>
+        </w:tc>
+        <w:tc>
+          <w:tcPr>
+            <w:tcW w:w="8546" w:type="dxa"/>
+          </w:tcPr>
+          <w:p>
+            <w:pPr>
+              <w:rPr>
+                <w:lang w:val="en-US"/>
+              </w:rPr>
+            </w:pPr>
+          </w:p>
+        </w:tc>
+      </w:tr>
+    </w:tbl>
+    <w:p>
+      <w:pPr>
+        <w:rPr>
+          <w:lang w:val="en-US"/>
+        </w:rPr>
+      </w:pPr>
     </w:p>
     <w:sectPr>
       <w:pgSz w:w="11906" w:h="16838"/>
